--- a/Memoria/Memoria_IPO1.docx
+++ b/Memoria/Memoria_IPO1.docx
@@ -526,6 +526,219 @@
       </w:r>
     </w:p>
     <w:p/>
+    <w:sdt>
+      <w:sdtPr>
+        <w:id w:val="-1384795032"/>
+        <w:docPartObj>
+          <w:docPartGallery w:val="Table of Contents"/>
+          <w:docPartUnique/>
+        </w:docPartObj>
+      </w:sdtPr>
+      <w:sdtEndPr>
+        <w:rPr>
+          <w:rFonts w:ascii="Times New Roman" w:eastAsia="Times New Roman" w:hAnsi="Times New Roman" w:cs="Times New Roman"/>
+          <w:color w:val="auto"/>
+          <w:sz w:val="22"/>
+          <w:szCs w:val="22"/>
+        </w:rPr>
+      </w:sdtEndPr>
+      <w:sdtContent>
+        <w:p>
+          <w:pPr>
+            <w:pStyle w:val="TtuloTDC"/>
+          </w:pPr>
+          <w:r>
+            <w:t>Índice de contenidos</w:t>
+          </w:r>
+        </w:p>
+        <w:p/>
+        <w:p/>
+        <w:p>
+          <w:pPr>
+            <w:pStyle w:val="TDC1"/>
+            <w:rPr>
+              <w:b/>
+              <w:bCs/>
+            </w:rPr>
+          </w:pPr>
+          <w:r>
+            <w:rPr>
+              <w:b/>
+              <w:bCs/>
+            </w:rPr>
+            <w:t>Introducción</w:t>
+          </w:r>
+          <w:r>
+            <w:ptab w:relativeTo="margin" w:alignment="right" w:leader="dot"/>
+          </w:r>
+          <w:r>
+            <w:rPr>
+              <w:b/>
+              <w:bCs/>
+            </w:rPr>
+            <w:t>3</w:t>
+          </w:r>
+        </w:p>
+        <w:p/>
+        <w:p>
+          <w:pPr>
+            <w:pStyle w:val="TDC1"/>
+            <w:rPr>
+              <w:b/>
+              <w:bCs/>
+            </w:rPr>
+          </w:pPr>
+          <w:r>
+            <w:rPr>
+              <w:b/>
+              <w:bCs/>
+            </w:rPr>
+            <w:t>Análisis de requisitos</w:t>
+          </w:r>
+          <w:r>
+            <w:ptab w:relativeTo="margin" w:alignment="right" w:leader="dot"/>
+          </w:r>
+          <w:r>
+            <w:rPr>
+              <w:b/>
+              <w:bCs/>
+            </w:rPr>
+            <w:t>3</w:t>
+          </w:r>
+        </w:p>
+        <w:p/>
+        <w:p>
+          <w:pPr>
+            <w:pStyle w:val="TDC1"/>
+            <w:rPr>
+              <w:b/>
+              <w:bCs/>
+            </w:rPr>
+          </w:pPr>
+          <w:r>
+            <w:rPr>
+              <w:b/>
+              <w:bCs/>
+            </w:rPr>
+            <w:t>Tecnologías y recursos utilizados</w:t>
+          </w:r>
+          <w:r>
+            <w:ptab w:relativeTo="margin" w:alignment="right" w:leader="dot"/>
+          </w:r>
+          <w:r>
+            <w:rPr>
+              <w:b/>
+              <w:bCs/>
+            </w:rPr>
+            <w:t>4</w:t>
+          </w:r>
+        </w:p>
+        <w:p/>
+        <w:p>
+          <w:pPr>
+            <w:pStyle w:val="TDC1"/>
+            <w:rPr>
+              <w:b/>
+              <w:bCs/>
+            </w:rPr>
+          </w:pPr>
+          <w:r>
+            <w:rPr>
+              <w:b/>
+              <w:bCs/>
+            </w:rPr>
+            <w:t>Bocetos</w:t>
+          </w:r>
+          <w:r>
+            <w:ptab w:relativeTo="margin" w:alignment="right" w:leader="dot"/>
+          </w:r>
+          <w:r>
+            <w:rPr>
+              <w:b/>
+              <w:bCs/>
+            </w:rPr>
+            <w:t>5</w:t>
+          </w:r>
+        </w:p>
+        <w:p/>
+        <w:p>
+          <w:pPr>
+            <w:pStyle w:val="TDC1"/>
+            <w:rPr>
+              <w:b/>
+              <w:bCs/>
+            </w:rPr>
+          </w:pPr>
+          <w:r>
+            <w:rPr>
+              <w:b/>
+              <w:bCs/>
+            </w:rPr>
+            <w:t>Justificación del diseño</w:t>
+          </w:r>
+          <w:r>
+            <w:ptab w:relativeTo="margin" w:alignment="right" w:leader="dot"/>
+          </w:r>
+          <w:r>
+            <w:rPr>
+              <w:b/>
+              <w:bCs/>
+            </w:rPr>
+            <w:t>7</w:t>
+          </w:r>
+        </w:p>
+        <w:p/>
+        <w:p/>
+      </w:sdtContent>
+    </w:sdt>
+    <w:p>
+      <w:r>
+        <w:fldChar w:fldCharType="begin"/>
+      </w:r>
+      <w:r>
+        <w:instrText xml:space="preserve"> INDEX \c "2" \z "3082" </w:instrText>
+      </w:r>
+      <w:r>
+        <w:fldChar w:fldCharType="separate"/>
+      </w:r>
+    </w:p>
+    <w:p>
+      <w:r>
+        <w:fldChar w:fldCharType="end"/>
+      </w:r>
+    </w:p>
+    <w:p/>
+    <w:p/>
+    <w:p/>
+    <w:p/>
+    <w:p/>
+    <w:p/>
+    <w:p/>
+    <w:p/>
+    <w:p/>
+    <w:p/>
+    <w:p/>
+    <w:p/>
+    <w:p/>
+    <w:p/>
+    <w:p/>
+    <w:p/>
+    <w:p/>
+    <w:p/>
+    <w:p/>
+    <w:p/>
+    <w:p/>
+    <w:p/>
+    <w:p/>
+    <w:p/>
+    <w:p/>
+    <w:p/>
+    <w:p/>
+    <w:p/>
+    <w:p/>
+    <w:p/>
+    <w:p/>
+    <w:p/>
     <w:p/>
     <w:p>
       <w:pPr>
@@ -537,48 +750,52 @@
           <w:szCs w:val="28"/>
         </w:rPr>
       </w:pPr>
-      <w:r>
+    </w:p>
+    <w:p>
+      <w:pPr>
+        <w:pStyle w:val="Ttulo"/>
         <w:rPr>
           <w:b/>
           <w:bCs/>
           <w:sz w:val="28"/>
           <w:szCs w:val="28"/>
         </w:rPr>
-        <w:t>Introducción</w:t>
-      </w:r>
-    </w:p>
-    <w:p>
-      <w:pPr>
-        <w:pStyle w:val="Ttulo"/>
-        <w:rPr>
+      </w:pPr>
+      <w:r>
+        <w:rPr>
+          <w:b/>
+          <w:bCs/>
           <w:sz w:val="28"/>
           <w:szCs w:val="28"/>
         </w:rPr>
-      </w:pPr>
-    </w:p>
-    <w:p>
-      <w:pPr>
-        <w:rPr>
-          <w:rFonts w:asciiTheme="minorHAnsi" w:hAnsiTheme="minorHAnsi" w:cstheme="minorHAnsi"/>
-          <w:sz w:val="24"/>
-          <w:szCs w:val="24"/>
-        </w:rPr>
-      </w:pPr>
-      <w:r>
-        <w:rPr>
-          <w:rFonts w:asciiTheme="minorHAnsi" w:hAnsiTheme="minorHAnsi" w:cstheme="minorHAnsi"/>
-          <w:sz w:val="24"/>
-          <w:szCs w:val="24"/>
-        </w:rPr>
-        <w:t xml:space="preserve">Se pide desarrollar </w:t>
-      </w:r>
-      <w:r>
-        <w:rPr>
-          <w:rFonts w:asciiTheme="minorHAnsi" w:hAnsiTheme="minorHAnsi" w:cstheme="minorHAnsi"/>
-          <w:sz w:val="24"/>
-          <w:szCs w:val="24"/>
-        </w:rPr>
-        <w:t xml:space="preserve">un prototipo de aplicación interactiva de escritorio con interfaz gráfica de usuario (GUI) en WPF (Windows </w:t>
+        <w:lastRenderedPageBreak/>
+        <w:t>Introducción</w:t>
+      </w:r>
+    </w:p>
+    <w:p>
+      <w:pPr>
+        <w:pStyle w:val="Ttulo"/>
+        <w:rPr>
+          <w:sz w:val="28"/>
+          <w:szCs w:val="28"/>
+        </w:rPr>
+      </w:pPr>
+    </w:p>
+    <w:p>
+      <w:pPr>
+        <w:rPr>
+          <w:rFonts w:asciiTheme="minorHAnsi" w:hAnsiTheme="minorHAnsi" w:cstheme="minorHAnsi"/>
+          <w:sz w:val="24"/>
+          <w:szCs w:val="24"/>
+        </w:rPr>
+      </w:pPr>
+      <w:r>
+        <w:rPr>
+          <w:rFonts w:asciiTheme="minorHAnsi" w:hAnsiTheme="minorHAnsi" w:cstheme="minorHAnsi"/>
+          <w:sz w:val="24"/>
+          <w:szCs w:val="24"/>
+        </w:rPr>
+        <w:t xml:space="preserve">Se pide desarrollar un prototipo de aplicación interactiva de escritorio con interfaz gráfica de usuario (GUI) en WPF (Windows </w:t>
       </w:r>
       <w:proofErr w:type="spellStart"/>
       <w:r>
@@ -790,6 +1007,7 @@
       </w:r>
     </w:p>
     <w:p/>
+    <w:p/>
     <w:p>
       <w:pPr>
         <w:pStyle w:val="Ttulo"/>
@@ -833,23 +1051,7 @@
           <w:sz w:val="24"/>
           <w:szCs w:val="24"/>
         </w:rPr>
-        <w:t>-</w:t>
-      </w:r>
-      <w:r>
-        <w:rPr>
-          <w:rFonts w:asciiTheme="minorHAnsi" w:hAnsiTheme="minorHAnsi" w:cstheme="minorHAnsi"/>
-          <w:sz w:val="24"/>
-          <w:szCs w:val="24"/>
-        </w:rPr>
-        <w:t xml:space="preserve"> </w:t>
-      </w:r>
-      <w:r>
-        <w:rPr>
-          <w:rFonts w:asciiTheme="minorHAnsi" w:hAnsiTheme="minorHAnsi" w:cstheme="minorHAnsi"/>
-          <w:sz w:val="24"/>
-          <w:szCs w:val="24"/>
-        </w:rPr>
-        <w:t xml:space="preserve">Solo habrá un tipo de usuario de la aplicación, que es el de la persona que gestiona la protectora en lo referente a los animales, a las personas voluntarias que trabajan allí, así como </w:t>
+        <w:t xml:space="preserve">- Solo habrá un tipo de usuario de la aplicación, que es el de la persona que gestiona la protectora en lo referente a los animales, a las personas voluntarias que trabajan allí, así como </w:t>
       </w:r>
       <w:proofErr w:type="gramStart"/>
       <w:r>
@@ -1003,15 +1205,7 @@
           <w:sz w:val="24"/>
           <w:szCs w:val="24"/>
         </w:rPr>
-        <w:t>-</w:t>
-      </w:r>
-      <w:r>
-        <w:rPr>
-          <w:rFonts w:asciiTheme="minorHAnsi" w:hAnsiTheme="minorHAnsi" w:cstheme="minorHAnsi"/>
-          <w:sz w:val="24"/>
-          <w:szCs w:val="24"/>
-        </w:rPr>
-        <w:t xml:space="preserve"> Inicio de la aplicación: </w:t>
+        <w:t xml:space="preserve">- Inicio de la aplicación: </w:t>
       </w:r>
     </w:p>
     <w:p>
@@ -1430,15 +1624,7 @@
           <w:sz w:val="24"/>
           <w:szCs w:val="24"/>
         </w:rPr>
-        <w:t xml:space="preserve">- </w:t>
-      </w:r>
-      <w:r>
-        <w:rPr>
-          <w:rFonts w:asciiTheme="minorHAnsi" w:hAnsiTheme="minorHAnsi" w:cstheme="minorHAnsi"/>
-          <w:sz w:val="24"/>
-          <w:szCs w:val="24"/>
-        </w:rPr>
-        <w:t xml:space="preserve">El usuario podrá seleccionar el idioma deseado en la ventana de </w:t>
+        <w:t xml:space="preserve">- El usuario podrá seleccionar el idioma deseado en la ventana de </w:t>
       </w:r>
       <w:proofErr w:type="spellStart"/>
       <w:r>
@@ -1512,17 +1698,10 @@
           <w:sz w:val="24"/>
           <w:szCs w:val="24"/>
         </w:rPr>
-        <w:t>-</w:t>
-      </w:r>
-      <w:r>
-        <w:rPr>
-          <w:rFonts w:asciiTheme="minorHAnsi" w:hAnsiTheme="minorHAnsi" w:cstheme="minorHAnsi"/>
-          <w:sz w:val="24"/>
-          <w:szCs w:val="24"/>
-        </w:rPr>
-        <w:t xml:space="preserve"> Gestión de avisos de perros perdidos. Posibilidad de añadir, borrar, editar y listar avisos o notificaciones de perros perdidos. Posibilidad de listar y visualizar la información relacionada con cada aviso:</w:t>
-      </w:r>
-    </w:p>
+        <w:t>- Gestión de avisos de perros perdidos. Posibilidad de añadir, borrar, editar y listar avisos o notificaciones de perros perdidos. Posibilidad de listar y visualizar la información relacionada con cada aviso:</w:t>
+      </w:r>
+    </w:p>
+    <w:p/>
     <w:p/>
     <w:p>
       <w:pPr>
@@ -1541,7 +1720,7 @@
           <w:sz w:val="28"/>
           <w:szCs w:val="28"/>
         </w:rPr>
-        <w:t>Bocetos</w:t>
+        <w:t>Tecnologías y recursos utilizados</w:t>
       </w:r>
     </w:p>
     <w:p>
@@ -1553,8 +1732,130 @@
         </w:rPr>
       </w:pPr>
     </w:p>
-    <w:p/>
-    <w:p/>
+    <w:p>
+      <w:pPr>
+        <w:rPr>
+          <w:rFonts w:asciiTheme="minorHAnsi" w:hAnsiTheme="minorHAnsi" w:cstheme="minorHAnsi"/>
+          <w:sz w:val="24"/>
+          <w:szCs w:val="24"/>
+        </w:rPr>
+      </w:pPr>
+      <w:r>
+        <w:rPr>
+          <w:rFonts w:asciiTheme="minorHAnsi" w:hAnsiTheme="minorHAnsi" w:cstheme="minorHAnsi"/>
+          <w:sz w:val="24"/>
+          <w:szCs w:val="24"/>
+        </w:rPr>
+        <w:t>Para el desarrollo del prototipo software se hará uso del entorno de desarrollo Visual Studio, para el diseño e implementación de interfaces gráficas de usuario en WPF.</w:t>
+      </w:r>
+    </w:p>
+    <w:p>
+      <w:pPr>
+        <w:rPr>
+          <w:rFonts w:asciiTheme="minorHAnsi" w:hAnsiTheme="minorHAnsi" w:cstheme="minorHAnsi"/>
+          <w:sz w:val="24"/>
+          <w:szCs w:val="24"/>
+        </w:rPr>
+      </w:pPr>
+      <w:r>
+        <w:rPr>
+          <w:rFonts w:asciiTheme="minorHAnsi" w:hAnsiTheme="minorHAnsi" w:cstheme="minorHAnsi"/>
+          <w:sz w:val="24"/>
+          <w:szCs w:val="24"/>
+        </w:rPr>
+        <w:t xml:space="preserve">Además, se hará uso de la plataforma de control de versiones </w:t>
+      </w:r>
+      <w:proofErr w:type="spellStart"/>
+      <w:r>
+        <w:rPr>
+          <w:rFonts w:asciiTheme="minorHAnsi" w:hAnsiTheme="minorHAnsi" w:cstheme="minorHAnsi"/>
+          <w:sz w:val="24"/>
+          <w:szCs w:val="24"/>
+        </w:rPr>
+        <w:t>Github</w:t>
+      </w:r>
+      <w:proofErr w:type="spellEnd"/>
+      <w:r>
+        <w:rPr>
+          <w:rFonts w:asciiTheme="minorHAnsi" w:hAnsiTheme="minorHAnsi" w:cstheme="minorHAnsi"/>
+          <w:sz w:val="24"/>
+          <w:szCs w:val="24"/>
+        </w:rPr>
+        <w:t xml:space="preserve"> (se adjuntará enlace al repositorio).</w:t>
+      </w:r>
+    </w:p>
+    <w:p>
+      <w:pPr>
+        <w:rPr>
+          <w:rFonts w:asciiTheme="minorHAnsi" w:hAnsiTheme="minorHAnsi" w:cstheme="minorHAnsi"/>
+          <w:sz w:val="24"/>
+          <w:szCs w:val="24"/>
+        </w:rPr>
+      </w:pPr>
+    </w:p>
+    <w:p>
+      <w:pPr>
+        <w:rPr>
+          <w:rFonts w:asciiTheme="minorHAnsi" w:hAnsiTheme="minorHAnsi" w:cstheme="minorHAnsi"/>
+          <w:sz w:val="24"/>
+          <w:szCs w:val="24"/>
+        </w:rPr>
+      </w:pPr>
+    </w:p>
+    <w:p>
+      <w:pPr>
+        <w:rPr>
+          <w:rFonts w:asciiTheme="minorHAnsi" w:hAnsiTheme="minorHAnsi" w:cstheme="minorHAnsi"/>
+          <w:sz w:val="24"/>
+          <w:szCs w:val="24"/>
+        </w:rPr>
+      </w:pPr>
+    </w:p>
+    <w:p>
+      <w:pPr>
+        <w:rPr>
+          <w:rFonts w:asciiTheme="minorHAnsi" w:hAnsiTheme="minorHAnsi" w:cstheme="minorHAnsi"/>
+          <w:sz w:val="24"/>
+          <w:szCs w:val="24"/>
+        </w:rPr>
+      </w:pPr>
+    </w:p>
+    <w:p>
+      <w:pPr>
+        <w:rPr>
+          <w:rFonts w:asciiTheme="minorHAnsi" w:hAnsiTheme="minorHAnsi" w:cstheme="minorHAnsi"/>
+          <w:sz w:val="24"/>
+          <w:szCs w:val="24"/>
+        </w:rPr>
+      </w:pPr>
+    </w:p>
+    <w:p>
+      <w:pPr>
+        <w:rPr>
+          <w:rFonts w:asciiTheme="minorHAnsi" w:hAnsiTheme="minorHAnsi" w:cstheme="minorHAnsi"/>
+          <w:sz w:val="24"/>
+          <w:szCs w:val="24"/>
+        </w:rPr>
+      </w:pPr>
+    </w:p>
+    <w:p>
+      <w:pPr>
+        <w:rPr>
+          <w:rFonts w:asciiTheme="minorHAnsi" w:hAnsiTheme="minorHAnsi" w:cstheme="minorHAnsi"/>
+          <w:sz w:val="24"/>
+          <w:szCs w:val="24"/>
+        </w:rPr>
+      </w:pPr>
+    </w:p>
+    <w:p>
+      <w:pPr>
+        <w:rPr>
+          <w:rFonts w:asciiTheme="minorHAnsi" w:hAnsiTheme="minorHAnsi" w:cstheme="minorHAnsi"/>
+          <w:sz w:val="24"/>
+          <w:szCs w:val="24"/>
+        </w:rPr>
+      </w:pPr>
+    </w:p>
     <w:p>
       <w:pPr>
         <w:pStyle w:val="Ttulo"/>
@@ -1565,122 +1866,712 @@
           <w:szCs w:val="28"/>
         </w:rPr>
       </w:pPr>
-      <w:r>
+    </w:p>
+    <w:p/>
+    <w:p/>
+    <w:p/>
+    <w:p/>
+    <w:p>
+      <w:pPr>
+        <w:pStyle w:val="Ttulo"/>
         <w:rPr>
           <w:b/>
           <w:bCs/>
           <w:sz w:val="28"/>
           <w:szCs w:val="28"/>
         </w:rPr>
-        <w:t>Tecnologías y recursos utilizados</w:t>
-      </w:r>
-    </w:p>
-    <w:p>
-      <w:pPr>
-        <w:pStyle w:val="Ttulo"/>
-        <w:rPr>
-          <w:sz w:val="28"/>
-          <w:szCs w:val="28"/>
-        </w:rPr>
-      </w:pPr>
-    </w:p>
-    <w:p>
-      <w:pPr>
-        <w:rPr>
-          <w:rFonts w:asciiTheme="minorHAnsi" w:hAnsiTheme="minorHAnsi" w:cstheme="minorHAnsi"/>
-          <w:sz w:val="24"/>
-          <w:szCs w:val="24"/>
-        </w:rPr>
-      </w:pPr>
-      <w:r>
-        <w:rPr>
-          <w:rFonts w:asciiTheme="minorHAnsi" w:hAnsiTheme="minorHAnsi" w:cstheme="minorHAnsi"/>
-          <w:sz w:val="24"/>
-          <w:szCs w:val="24"/>
-        </w:rPr>
-        <w:t>Para el desarrollo del prototipo software se hará uso del entorno de desarrollo Visual Studio, para el diseño e implementación de interfaces gráficas de usuario en WPF.</w:t>
-      </w:r>
-    </w:p>
-    <w:p>
-      <w:pPr>
-        <w:rPr>
-          <w:rFonts w:asciiTheme="minorHAnsi" w:hAnsiTheme="minorHAnsi" w:cstheme="minorHAnsi"/>
-          <w:sz w:val="24"/>
-          <w:szCs w:val="24"/>
-        </w:rPr>
-      </w:pPr>
-      <w:r>
-        <w:rPr>
-          <w:rFonts w:asciiTheme="minorHAnsi" w:hAnsiTheme="minorHAnsi" w:cstheme="minorHAnsi"/>
-          <w:sz w:val="24"/>
-          <w:szCs w:val="24"/>
-        </w:rPr>
-        <w:t xml:space="preserve">Además, se hará uso de la plataforma de control de versiones </w:t>
-      </w:r>
-      <w:proofErr w:type="spellStart"/>
-      <w:r>
-        <w:rPr>
-          <w:rFonts w:asciiTheme="minorHAnsi" w:hAnsiTheme="minorHAnsi" w:cstheme="minorHAnsi"/>
-          <w:sz w:val="24"/>
-          <w:szCs w:val="24"/>
-        </w:rPr>
-        <w:t>Github</w:t>
-      </w:r>
-      <w:proofErr w:type="spellEnd"/>
-      <w:r>
-        <w:rPr>
-          <w:rFonts w:asciiTheme="minorHAnsi" w:hAnsiTheme="minorHAnsi" w:cstheme="minorHAnsi"/>
-          <w:sz w:val="24"/>
-          <w:szCs w:val="24"/>
-        </w:rPr>
-        <w:t xml:space="preserve"> (se adjuntará enlace al repositorio).</w:t>
-      </w:r>
-    </w:p>
-    <w:p/>
-    <w:p>
-      <w:pPr>
-        <w:pStyle w:val="Ttulo"/>
+      </w:pPr>
+      <w:r>
         <w:rPr>
           <w:b/>
           <w:bCs/>
           <w:sz w:val="28"/>
           <w:szCs w:val="28"/>
         </w:rPr>
-      </w:pPr>
-      <w:r>
+        <w:lastRenderedPageBreak/>
+        <w:t>Bocetos</w:t>
+      </w:r>
+    </w:p>
+    <w:p/>
+    <w:p/>
+    <w:p>
+      <w:pPr>
+        <w:keepNext/>
+        <w:jc w:val="center"/>
+      </w:pPr>
+      <w:r>
+        <w:rPr>
+          <w:noProof/>
+        </w:rPr>
+        <w:drawing>
+          <wp:inline distT="0" distB="0" distL="0" distR="0" wp14:anchorId="5D5BA084" wp14:editId="35807B72">
+            <wp:extent cx="4647816" cy="3673503"/>
+            <wp:effectExtent l="0" t="0" r="635" b="3175"/>
+            <wp:docPr id="2" name="Imagen 2" descr="Interfaz de usuario gráfica, Aplicación&#10;&#10;Descripción generada automáticamente"/>
+            <wp:cNvGraphicFramePr>
+              <a:graphicFrameLocks xmlns:a="http://schemas.openxmlformats.org/drawingml/2006/main" noChangeAspect="1"/>
+            </wp:cNvGraphicFramePr>
+            <a:graphic xmlns:a="http://schemas.openxmlformats.org/drawingml/2006/main">
+              <a:graphicData uri="http://schemas.openxmlformats.org/drawingml/2006/picture">
+                <pic:pic xmlns:pic="http://schemas.openxmlformats.org/drawingml/2006/picture">
+                  <pic:nvPicPr>
+                    <pic:cNvPr id="2" name="Imagen 2" descr="Interfaz de usuario gráfica, Aplicación&#10;&#10;Descripción generada automáticamente"/>
+                    <pic:cNvPicPr/>
+                  </pic:nvPicPr>
+                  <pic:blipFill>
+                    <a:blip r:embed="rId9"/>
+                    <a:stretch>
+                      <a:fillRect/>
+                    </a:stretch>
+                  </pic:blipFill>
+                  <pic:spPr>
+                    <a:xfrm>
+                      <a:off x="0" y="0"/>
+                      <a:ext cx="4672575" cy="3693072"/>
+                    </a:xfrm>
+                    <a:prstGeom prst="rect">
+                      <a:avLst/>
+                    </a:prstGeom>
+                  </pic:spPr>
+                </pic:pic>
+              </a:graphicData>
+            </a:graphic>
+          </wp:inline>
+        </w:drawing>
+      </w:r>
+    </w:p>
+    <w:p>
+      <w:pPr>
+        <w:pStyle w:val="Descripcin"/>
+        <w:jc w:val="center"/>
+        <w:rPr>
+          <w:sz w:val="22"/>
+          <w:szCs w:val="22"/>
+        </w:rPr>
+      </w:pPr>
+      <w:r>
+        <w:rPr>
+          <w:sz w:val="22"/>
+          <w:szCs w:val="22"/>
+        </w:rPr>
+        <w:t xml:space="preserve">Ilustración </w:t>
+      </w:r>
+      <w:r>
+        <w:rPr>
+          <w:sz w:val="22"/>
+          <w:szCs w:val="22"/>
+        </w:rPr>
+        <w:fldChar w:fldCharType="begin"/>
+      </w:r>
+      <w:r>
+        <w:rPr>
+          <w:sz w:val="22"/>
+          <w:szCs w:val="22"/>
+        </w:rPr>
+        <w:instrText xml:space="preserve"> SEQ Ilustración \* ARABIC </w:instrText>
+      </w:r>
+      <w:r>
+        <w:rPr>
+          <w:sz w:val="22"/>
+          <w:szCs w:val="22"/>
+        </w:rPr>
+        <w:fldChar w:fldCharType="separate"/>
+      </w:r>
+      <w:r>
+        <w:rPr>
+          <w:noProof/>
+          <w:sz w:val="22"/>
+          <w:szCs w:val="22"/>
+        </w:rPr>
+        <w:t>1</w:t>
+      </w:r>
+      <w:r>
+        <w:rPr>
+          <w:sz w:val="22"/>
+          <w:szCs w:val="22"/>
+        </w:rPr>
+        <w:fldChar w:fldCharType="end"/>
+      </w:r>
+      <w:r>
+        <w:rPr>
+          <w:sz w:val="22"/>
+          <w:szCs w:val="22"/>
+        </w:rPr>
+        <w:t xml:space="preserve">: boceto de la ventana de </w:t>
+      </w:r>
+      <w:proofErr w:type="spellStart"/>
+      <w:r>
+        <w:rPr>
+          <w:sz w:val="22"/>
+          <w:szCs w:val="22"/>
+        </w:rPr>
+        <w:t>login</w:t>
+      </w:r>
+      <w:proofErr w:type="spellEnd"/>
+    </w:p>
+    <w:p/>
+    <w:p>
+      <w:pPr>
+        <w:keepNext/>
+        <w:jc w:val="center"/>
+      </w:pPr>
+      <w:r>
+        <w:rPr>
+          <w:noProof/>
+        </w:rPr>
+        <w:drawing>
+          <wp:inline distT="0" distB="0" distL="0" distR="0" wp14:anchorId="1A0C280A" wp14:editId="65CF6640">
+            <wp:extent cx="4616216" cy="3641698"/>
+            <wp:effectExtent l="0" t="0" r="0" b="0"/>
+            <wp:docPr id="3" name="Imagen 3" descr="Interfaz de usuario gráfica, Aplicación&#10;&#10;Descripción generada automáticamente"/>
+            <wp:cNvGraphicFramePr>
+              <a:graphicFrameLocks xmlns:a="http://schemas.openxmlformats.org/drawingml/2006/main" noChangeAspect="1"/>
+            </wp:cNvGraphicFramePr>
+            <a:graphic xmlns:a="http://schemas.openxmlformats.org/drawingml/2006/main">
+              <a:graphicData uri="http://schemas.openxmlformats.org/drawingml/2006/picture">
+                <pic:pic xmlns:pic="http://schemas.openxmlformats.org/drawingml/2006/picture">
+                  <pic:nvPicPr>
+                    <pic:cNvPr id="3" name="Imagen 3" descr="Interfaz de usuario gráfica, Aplicación&#10;&#10;Descripción generada automáticamente"/>
+                    <pic:cNvPicPr/>
+                  </pic:nvPicPr>
+                  <pic:blipFill>
+                    <a:blip r:embed="rId10"/>
+                    <a:stretch>
+                      <a:fillRect/>
+                    </a:stretch>
+                  </pic:blipFill>
+                  <pic:spPr>
+                    <a:xfrm>
+                      <a:off x="0" y="0"/>
+                      <a:ext cx="4654987" cy="3672284"/>
+                    </a:xfrm>
+                    <a:prstGeom prst="rect">
+                      <a:avLst/>
+                    </a:prstGeom>
+                  </pic:spPr>
+                </pic:pic>
+              </a:graphicData>
+            </a:graphic>
+          </wp:inline>
+        </w:drawing>
+      </w:r>
+    </w:p>
+    <w:p>
+      <w:pPr>
+        <w:pStyle w:val="Descripcin"/>
+        <w:jc w:val="center"/>
+        <w:rPr>
+          <w:sz w:val="22"/>
+          <w:szCs w:val="22"/>
+        </w:rPr>
+      </w:pPr>
+      <w:r>
+        <w:rPr>
+          <w:sz w:val="22"/>
+          <w:szCs w:val="22"/>
+        </w:rPr>
+        <w:t xml:space="preserve">Ilustración </w:t>
+      </w:r>
+      <w:r>
+        <w:rPr>
+          <w:sz w:val="22"/>
+          <w:szCs w:val="22"/>
+        </w:rPr>
+        <w:fldChar w:fldCharType="begin"/>
+      </w:r>
+      <w:r>
+        <w:rPr>
+          <w:sz w:val="22"/>
+          <w:szCs w:val="22"/>
+        </w:rPr>
+        <w:instrText xml:space="preserve"> SEQ Ilustración \* ARABIC </w:instrText>
+      </w:r>
+      <w:r>
+        <w:rPr>
+          <w:sz w:val="22"/>
+          <w:szCs w:val="22"/>
+        </w:rPr>
+        <w:fldChar w:fldCharType="separate"/>
+      </w:r>
+      <w:r>
+        <w:rPr>
+          <w:noProof/>
+          <w:sz w:val="22"/>
+          <w:szCs w:val="22"/>
+        </w:rPr>
+        <w:t>2</w:t>
+      </w:r>
+      <w:r>
+        <w:rPr>
+          <w:sz w:val="22"/>
+          <w:szCs w:val="22"/>
+        </w:rPr>
+        <w:fldChar w:fldCharType="end"/>
+      </w:r>
+      <w:r>
+        <w:rPr>
+          <w:sz w:val="22"/>
+          <w:szCs w:val="22"/>
+        </w:rPr>
+        <w:t>: boceto de la ventana de información del usuario</w:t>
+      </w:r>
+    </w:p>
+    <w:p>
+      <w:pPr>
+        <w:keepNext/>
+        <w:jc w:val="center"/>
+      </w:pPr>
+      <w:r>
+        <w:rPr>
+          <w:noProof/>
+        </w:rPr>
+        <w:lastRenderedPageBreak/>
+        <w:drawing>
+          <wp:inline distT="0" distB="0" distL="0" distR="0" wp14:anchorId="0823BE5E" wp14:editId="31623019">
+            <wp:extent cx="4826442" cy="3787223"/>
+            <wp:effectExtent l="0" t="0" r="0" b="3810"/>
+            <wp:docPr id="4" name="Imagen 4" descr="Diagrama&#10;&#10;Descripción generada automáticamente"/>
+            <wp:cNvGraphicFramePr>
+              <a:graphicFrameLocks xmlns:a="http://schemas.openxmlformats.org/drawingml/2006/main" noChangeAspect="1"/>
+            </wp:cNvGraphicFramePr>
+            <a:graphic xmlns:a="http://schemas.openxmlformats.org/drawingml/2006/main">
+              <a:graphicData uri="http://schemas.openxmlformats.org/drawingml/2006/picture">
+                <pic:pic xmlns:pic="http://schemas.openxmlformats.org/drawingml/2006/picture">
+                  <pic:nvPicPr>
+                    <pic:cNvPr id="4" name="Imagen 4" descr="Diagrama&#10;&#10;Descripción generada automáticamente"/>
+                    <pic:cNvPicPr/>
+                  </pic:nvPicPr>
+                  <pic:blipFill>
+                    <a:blip r:embed="rId11"/>
+                    <a:stretch>
+                      <a:fillRect/>
+                    </a:stretch>
+                  </pic:blipFill>
+                  <pic:spPr>
+                    <a:xfrm>
+                      <a:off x="0" y="0"/>
+                      <a:ext cx="4856505" cy="3810813"/>
+                    </a:xfrm>
+                    <a:prstGeom prst="rect">
+                      <a:avLst/>
+                    </a:prstGeom>
+                  </pic:spPr>
+                </pic:pic>
+              </a:graphicData>
+            </a:graphic>
+          </wp:inline>
+        </w:drawing>
+      </w:r>
+    </w:p>
+    <w:p>
+      <w:pPr>
+        <w:pStyle w:val="Descripcin"/>
+        <w:jc w:val="center"/>
+        <w:rPr>
+          <w:sz w:val="22"/>
+          <w:szCs w:val="22"/>
+        </w:rPr>
+      </w:pPr>
+      <w:r>
+        <w:rPr>
+          <w:sz w:val="22"/>
+          <w:szCs w:val="22"/>
+        </w:rPr>
+        <w:t xml:space="preserve">Ilustración </w:t>
+      </w:r>
+      <w:r>
+        <w:rPr>
+          <w:sz w:val="22"/>
+          <w:szCs w:val="22"/>
+        </w:rPr>
+        <w:fldChar w:fldCharType="begin"/>
+      </w:r>
+      <w:r>
+        <w:rPr>
+          <w:sz w:val="22"/>
+          <w:szCs w:val="22"/>
+        </w:rPr>
+        <w:instrText xml:space="preserve"> SEQ Ilustración \* ARABIC </w:instrText>
+      </w:r>
+      <w:r>
+        <w:rPr>
+          <w:sz w:val="22"/>
+          <w:szCs w:val="22"/>
+        </w:rPr>
+        <w:fldChar w:fldCharType="separate"/>
+      </w:r>
+      <w:r>
+        <w:rPr>
+          <w:noProof/>
+          <w:sz w:val="22"/>
+          <w:szCs w:val="22"/>
+        </w:rPr>
+        <w:t>3</w:t>
+      </w:r>
+      <w:r>
+        <w:rPr>
+          <w:sz w:val="22"/>
+          <w:szCs w:val="22"/>
+        </w:rPr>
+        <w:fldChar w:fldCharType="end"/>
+      </w:r>
+      <w:r>
+        <w:rPr>
+          <w:sz w:val="22"/>
+          <w:szCs w:val="22"/>
+        </w:rPr>
+        <w:t>: boceto de la ventana de gestión de perros</w:t>
+      </w:r>
+    </w:p>
+    <w:p/>
+    <w:p>
+      <w:pPr>
+        <w:keepNext/>
+        <w:jc w:val="center"/>
+      </w:pPr>
+      <w:r>
+        <w:rPr>
+          <w:noProof/>
+        </w:rPr>
+        <w:drawing>
+          <wp:inline distT="0" distB="0" distL="0" distR="0" wp14:anchorId="51CC3FCA" wp14:editId="53665E9F">
+            <wp:extent cx="4834849" cy="3808675"/>
+            <wp:effectExtent l="0" t="0" r="4445" b="1905"/>
+            <wp:docPr id="5" name="Imagen 5" descr="Diagrama&#10;&#10;Descripción generada automáticamente"/>
+            <wp:cNvGraphicFramePr>
+              <a:graphicFrameLocks xmlns:a="http://schemas.openxmlformats.org/drawingml/2006/main" noChangeAspect="1"/>
+            </wp:cNvGraphicFramePr>
+            <a:graphic xmlns:a="http://schemas.openxmlformats.org/drawingml/2006/main">
+              <a:graphicData uri="http://schemas.openxmlformats.org/drawingml/2006/picture">
+                <pic:pic xmlns:pic="http://schemas.openxmlformats.org/drawingml/2006/picture">
+                  <pic:nvPicPr>
+                    <pic:cNvPr id="5" name="Imagen 5" descr="Diagrama&#10;&#10;Descripción generada automáticamente"/>
+                    <pic:cNvPicPr/>
+                  </pic:nvPicPr>
+                  <pic:blipFill>
+                    <a:blip r:embed="rId12"/>
+                    <a:stretch>
+                      <a:fillRect/>
+                    </a:stretch>
+                  </pic:blipFill>
+                  <pic:spPr>
+                    <a:xfrm>
+                      <a:off x="0" y="0"/>
+                      <a:ext cx="4852683" cy="3822724"/>
+                    </a:xfrm>
+                    <a:prstGeom prst="rect">
+                      <a:avLst/>
+                    </a:prstGeom>
+                  </pic:spPr>
+                </pic:pic>
+              </a:graphicData>
+            </a:graphic>
+          </wp:inline>
+        </w:drawing>
+      </w:r>
+    </w:p>
+    <w:p>
+      <w:pPr>
+        <w:pStyle w:val="Descripcin"/>
+        <w:jc w:val="center"/>
+        <w:rPr>
+          <w:sz w:val="22"/>
+          <w:szCs w:val="22"/>
+        </w:rPr>
+      </w:pPr>
+      <w:r>
+        <w:rPr>
+          <w:sz w:val="22"/>
+          <w:szCs w:val="22"/>
+        </w:rPr>
+        <w:t xml:space="preserve">Ilustración </w:t>
+      </w:r>
+      <w:r>
+        <w:rPr>
+          <w:sz w:val="22"/>
+          <w:szCs w:val="22"/>
+        </w:rPr>
+        <w:fldChar w:fldCharType="begin"/>
+      </w:r>
+      <w:r>
+        <w:rPr>
+          <w:sz w:val="22"/>
+          <w:szCs w:val="22"/>
+        </w:rPr>
+        <w:instrText xml:space="preserve"> SEQ Ilustración \* ARABIC </w:instrText>
+      </w:r>
+      <w:r>
+        <w:rPr>
+          <w:sz w:val="22"/>
+          <w:szCs w:val="22"/>
+        </w:rPr>
+        <w:fldChar w:fldCharType="separate"/>
+      </w:r>
+      <w:r>
+        <w:rPr>
+          <w:noProof/>
+          <w:sz w:val="22"/>
+          <w:szCs w:val="22"/>
+        </w:rPr>
+        <w:t>4</w:t>
+      </w:r>
+      <w:r>
+        <w:rPr>
+          <w:sz w:val="22"/>
+          <w:szCs w:val="22"/>
+        </w:rPr>
+        <w:fldChar w:fldCharType="end"/>
+      </w:r>
+      <w:r>
+        <w:rPr>
+          <w:sz w:val="22"/>
+          <w:szCs w:val="22"/>
+        </w:rPr>
+        <w:t>: boceto de la ventana de gestión de socios</w:t>
+      </w:r>
+    </w:p>
+    <w:p/>
+    <w:p>
+      <w:pPr>
+        <w:keepNext/>
+        <w:jc w:val="center"/>
+      </w:pPr>
+      <w:r>
+        <w:rPr>
+          <w:noProof/>
+        </w:rPr>
+        <w:lastRenderedPageBreak/>
+        <w:drawing>
+          <wp:inline distT="0" distB="0" distL="0" distR="0" wp14:anchorId="72D8E108" wp14:editId="16354516">
+            <wp:extent cx="5029200" cy="3943460"/>
+            <wp:effectExtent l="0" t="0" r="0" b="0"/>
+            <wp:docPr id="6" name="Imagen 6" descr="Diagrama&#10;&#10;Descripción generada automáticamente"/>
+            <wp:cNvGraphicFramePr>
+              <a:graphicFrameLocks xmlns:a="http://schemas.openxmlformats.org/drawingml/2006/main" noChangeAspect="1"/>
+            </wp:cNvGraphicFramePr>
+            <a:graphic xmlns:a="http://schemas.openxmlformats.org/drawingml/2006/main">
+              <a:graphicData uri="http://schemas.openxmlformats.org/drawingml/2006/picture">
+                <pic:pic xmlns:pic="http://schemas.openxmlformats.org/drawingml/2006/picture">
+                  <pic:nvPicPr>
+                    <pic:cNvPr id="6" name="Imagen 6" descr="Diagrama&#10;&#10;Descripción generada automáticamente"/>
+                    <pic:cNvPicPr/>
+                  </pic:nvPicPr>
+                  <pic:blipFill>
+                    <a:blip r:embed="rId13"/>
+                    <a:stretch>
+                      <a:fillRect/>
+                    </a:stretch>
+                  </pic:blipFill>
+                  <pic:spPr>
+                    <a:xfrm>
+                      <a:off x="0" y="0"/>
+                      <a:ext cx="5044353" cy="3955341"/>
+                    </a:xfrm>
+                    <a:prstGeom prst="rect">
+                      <a:avLst/>
+                    </a:prstGeom>
+                  </pic:spPr>
+                </pic:pic>
+              </a:graphicData>
+            </a:graphic>
+          </wp:inline>
+        </w:drawing>
+      </w:r>
+    </w:p>
+    <w:p>
+      <w:pPr>
+        <w:pStyle w:val="Descripcin"/>
+        <w:jc w:val="center"/>
+        <w:rPr>
+          <w:sz w:val="22"/>
+          <w:szCs w:val="22"/>
+        </w:rPr>
+      </w:pPr>
+      <w:r>
+        <w:rPr>
+          <w:sz w:val="22"/>
+          <w:szCs w:val="22"/>
+        </w:rPr>
+        <w:t xml:space="preserve">Ilustración </w:t>
+      </w:r>
+      <w:r>
+        <w:rPr>
+          <w:sz w:val="22"/>
+          <w:szCs w:val="22"/>
+        </w:rPr>
+        <w:fldChar w:fldCharType="begin"/>
+      </w:r>
+      <w:r>
+        <w:rPr>
+          <w:sz w:val="22"/>
+          <w:szCs w:val="22"/>
+        </w:rPr>
+        <w:instrText xml:space="preserve"> SEQ Ilustración \* ARABIC </w:instrText>
+      </w:r>
+      <w:r>
+        <w:rPr>
+          <w:sz w:val="22"/>
+          <w:szCs w:val="22"/>
+        </w:rPr>
+        <w:fldChar w:fldCharType="separate"/>
+      </w:r>
+      <w:r>
+        <w:rPr>
+          <w:noProof/>
+          <w:sz w:val="22"/>
+          <w:szCs w:val="22"/>
+        </w:rPr>
+        <w:t>5</w:t>
+      </w:r>
+      <w:r>
+        <w:rPr>
+          <w:sz w:val="22"/>
+          <w:szCs w:val="22"/>
+        </w:rPr>
+        <w:fldChar w:fldCharType="end"/>
+      </w:r>
+      <w:r>
+        <w:rPr>
+          <w:sz w:val="22"/>
+          <w:szCs w:val="22"/>
+        </w:rPr>
+        <w:t>: boceto de la ventana de gestión de voluntarios</w:t>
+      </w:r>
+    </w:p>
+    <w:p/>
+    <w:p>
+      <w:pPr>
+        <w:keepNext/>
+        <w:jc w:val="center"/>
+      </w:pPr>
+      <w:r>
+        <w:rPr>
+          <w:noProof/>
+        </w:rPr>
+        <w:drawing>
+          <wp:inline distT="0" distB="0" distL="0" distR="0" wp14:anchorId="06146435" wp14:editId="453AF889">
+            <wp:extent cx="5058493" cy="3962400"/>
+            <wp:effectExtent l="0" t="0" r="8890" b="0"/>
+            <wp:docPr id="7" name="Imagen 7" descr="Interfaz de usuario gráfica&#10;&#10;Descripción generada automáticamente"/>
+            <wp:cNvGraphicFramePr>
+              <a:graphicFrameLocks xmlns:a="http://schemas.openxmlformats.org/drawingml/2006/main" noChangeAspect="1"/>
+            </wp:cNvGraphicFramePr>
+            <a:graphic xmlns:a="http://schemas.openxmlformats.org/drawingml/2006/main">
+              <a:graphicData uri="http://schemas.openxmlformats.org/drawingml/2006/picture">
+                <pic:pic xmlns:pic="http://schemas.openxmlformats.org/drawingml/2006/picture">
+                  <pic:nvPicPr>
+                    <pic:cNvPr id="7" name="Imagen 7" descr="Interfaz de usuario gráfica&#10;&#10;Descripción generada automáticamente"/>
+                    <pic:cNvPicPr/>
+                  </pic:nvPicPr>
+                  <pic:blipFill>
+                    <a:blip r:embed="rId14"/>
+                    <a:stretch>
+                      <a:fillRect/>
+                    </a:stretch>
+                  </pic:blipFill>
+                  <pic:spPr>
+                    <a:xfrm>
+                      <a:off x="0" y="0"/>
+                      <a:ext cx="5091403" cy="3988179"/>
+                    </a:xfrm>
+                    <a:prstGeom prst="rect">
+                      <a:avLst/>
+                    </a:prstGeom>
+                  </pic:spPr>
+                </pic:pic>
+              </a:graphicData>
+            </a:graphic>
+          </wp:inline>
+        </w:drawing>
+      </w:r>
+    </w:p>
+    <w:p>
+      <w:pPr>
+        <w:pStyle w:val="Descripcin"/>
+        <w:jc w:val="center"/>
+        <w:rPr>
+          <w:sz w:val="22"/>
+          <w:szCs w:val="22"/>
+        </w:rPr>
+      </w:pPr>
+      <w:r>
+        <w:rPr>
+          <w:sz w:val="22"/>
+          <w:szCs w:val="22"/>
+        </w:rPr>
+        <w:t xml:space="preserve">Ilustración </w:t>
+      </w:r>
+      <w:r>
+        <w:rPr>
+          <w:sz w:val="22"/>
+          <w:szCs w:val="22"/>
+        </w:rPr>
+        <w:fldChar w:fldCharType="begin"/>
+      </w:r>
+      <w:r>
+        <w:rPr>
+          <w:sz w:val="22"/>
+          <w:szCs w:val="22"/>
+        </w:rPr>
+        <w:instrText xml:space="preserve"> SEQ Ilustración \* ARABIC </w:instrText>
+      </w:r>
+      <w:r>
+        <w:rPr>
+          <w:sz w:val="22"/>
+          <w:szCs w:val="22"/>
+        </w:rPr>
+        <w:fldChar w:fldCharType="separate"/>
+      </w:r>
+      <w:r>
+        <w:rPr>
+          <w:noProof/>
+          <w:sz w:val="22"/>
+          <w:szCs w:val="22"/>
+        </w:rPr>
+        <w:t>6</w:t>
+      </w:r>
+      <w:r>
+        <w:rPr>
+          <w:sz w:val="22"/>
+          <w:szCs w:val="22"/>
+        </w:rPr>
+        <w:fldChar w:fldCharType="end"/>
+      </w:r>
+      <w:r>
+        <w:rPr>
+          <w:sz w:val="22"/>
+          <w:szCs w:val="22"/>
+        </w:rPr>
+        <w:t>: boceto de la ventana de información del padrino</w:t>
+      </w:r>
+    </w:p>
+    <w:p>
+      <w:pPr>
+        <w:pStyle w:val="Ttulo"/>
         <w:rPr>
           <w:b/>
           <w:bCs/>
           <w:sz w:val="28"/>
           <w:szCs w:val="28"/>
         </w:rPr>
+      </w:pPr>
+      <w:r>
+        <w:rPr>
+          <w:b/>
+          <w:bCs/>
+          <w:sz w:val="28"/>
+          <w:szCs w:val="28"/>
+        </w:rPr>
+        <w:lastRenderedPageBreak/>
         <w:t>Justificación del diseño</w:t>
       </w:r>
     </w:p>
     <w:p/>
     <w:p/>
-    <w:p>
-      <w:pPr>
-        <w:sectPr>
-          <w:pgSz w:w="11906" w:h="16838" w:code="9"/>
-          <w:pgMar w:top="1701" w:right="1418" w:bottom="1701" w:left="1701" w:header="851" w:footer="851" w:gutter="0"/>
-          <w:cols w:space="708"/>
-          <w:titlePg/>
-          <w:docGrid w:linePitch="360"/>
-        </w:sectPr>
-      </w:pPr>
-    </w:p>
-    <w:p>
-      <w:pPr>
-        <w:jc w:val="both"/>
-        <w:rPr>
-          <w:lang w:val="pt-BR"/>
-        </w:rPr>
-      </w:pPr>
-    </w:p>
+    <w:p/>
     <w:sectPr>
-      <w:headerReference w:type="first" r:id="rId9"/>
-      <w:footerReference w:type="first" r:id="rId10"/>
+      <w:headerReference w:type="first" r:id="rId15"/>
+      <w:footerReference w:type="first" r:id="rId16"/>
       <w:pgSz w:w="11906" w:h="16838" w:code="9"/>
       <w:pgMar w:top="1701" w:right="1418" w:bottom="1701" w:left="1701" w:header="851" w:footer="851" w:gutter="0"/>
       <w:pgNumType w:start="1"/>
@@ -5516,6 +6407,7 @@
   <w:style w:type="character" w:default="1" w:styleId="Fuentedeprrafopredeter">
     <w:name w:val="Default Paragraph Font"/>
     <w:uiPriority w:val="1"/>
+    <w:semiHidden/>
     <w:unhideWhenUsed/>
   </w:style>
   <w:style w:type="table" w:default="1" w:styleId="Tablanormal">
@@ -5594,7 +6486,6 @@
     <w:basedOn w:val="Fuentedeprrafopredeter"/>
     <w:link w:val="Piedepgina"/>
     <w:uiPriority w:val="99"/>
-    <w:semiHidden/>
     <w:locked/>
     <w:rPr>
       <w:rFonts w:cs="Times New Roman"/>
@@ -5673,6 +6564,101 @@
       <w:kern w:val="28"/>
       <w:sz w:val="56"/>
       <w:szCs w:val="56"/>
+    </w:rPr>
+  </w:style>
+  <w:style w:type="paragraph" w:styleId="Descripcin">
+    <w:name w:val="caption"/>
+    <w:basedOn w:val="Normal"/>
+    <w:next w:val="Normal"/>
+    <w:uiPriority w:val="35"/>
+    <w:unhideWhenUsed/>
+    <w:qFormat/>
+    <w:rsid w:val="00A6247A"/>
+    <w:pPr>
+      <w:spacing w:after="200"/>
+    </w:pPr>
+    <w:rPr>
+      <w:i/>
+      <w:iCs/>
+      <w:color w:val="1F497D" w:themeColor="text2"/>
+      <w:sz w:val="18"/>
+      <w:szCs w:val="18"/>
+    </w:rPr>
+  </w:style>
+  <w:style w:type="paragraph" w:styleId="TtuloTDC">
+    <w:name w:val="TOC Heading"/>
+    <w:basedOn w:val="Ttulo1"/>
+    <w:next w:val="Normal"/>
+    <w:uiPriority w:val="39"/>
+    <w:unhideWhenUsed/>
+    <w:qFormat/>
+    <w:rsid w:val="00A6247A"/>
+    <w:pPr>
+      <w:keepLines/>
+      <w:spacing w:before="240" w:line="259" w:lineRule="auto"/>
+      <w:jc w:val="left"/>
+      <w:outlineLvl w:val="9"/>
+    </w:pPr>
+    <w:rPr>
+      <w:rFonts w:asciiTheme="majorHAnsi" w:eastAsiaTheme="majorEastAsia" w:hAnsiTheme="majorHAnsi" w:cstheme="majorBidi"/>
+      <w:b w:val="0"/>
+      <w:bCs w:val="0"/>
+      <w:color w:val="365F91" w:themeColor="accent1" w:themeShade="BF"/>
+    </w:rPr>
+  </w:style>
+  <w:style w:type="paragraph" w:styleId="TDC1">
+    <w:name w:val="toc 1"/>
+    <w:basedOn w:val="Normal"/>
+    <w:next w:val="Normal"/>
+    <w:autoRedefine/>
+    <w:uiPriority w:val="39"/>
+    <w:unhideWhenUsed/>
+    <w:rsid w:val="00A6247A"/>
+    <w:pPr>
+      <w:spacing w:after="100"/>
+    </w:pPr>
+  </w:style>
+  <w:style w:type="character" w:styleId="Hipervnculo">
+    <w:name w:val="Hyperlink"/>
+    <w:basedOn w:val="Fuentedeprrafopredeter"/>
+    <w:uiPriority w:val="99"/>
+    <w:unhideWhenUsed/>
+    <w:rsid w:val="00A6247A"/>
+    <w:rPr>
+      <w:color w:val="0000FF" w:themeColor="hyperlink"/>
+      <w:u w:val="single"/>
+    </w:rPr>
+  </w:style>
+  <w:style w:type="paragraph" w:styleId="TDC2">
+    <w:name w:val="toc 2"/>
+    <w:basedOn w:val="Normal"/>
+    <w:next w:val="Normal"/>
+    <w:autoRedefine/>
+    <w:uiPriority w:val="39"/>
+    <w:unhideWhenUsed/>
+    <w:rsid w:val="00A6247A"/>
+    <w:pPr>
+      <w:spacing w:after="100" w:line="259" w:lineRule="auto"/>
+      <w:ind w:left="220"/>
+    </w:pPr>
+    <w:rPr>
+      <w:rFonts w:asciiTheme="minorHAnsi" w:eastAsiaTheme="minorEastAsia" w:hAnsiTheme="minorHAnsi"/>
+    </w:rPr>
+  </w:style>
+  <w:style w:type="paragraph" w:styleId="TDC3">
+    <w:name w:val="toc 3"/>
+    <w:basedOn w:val="Normal"/>
+    <w:next w:val="Normal"/>
+    <w:autoRedefine/>
+    <w:uiPriority w:val="39"/>
+    <w:unhideWhenUsed/>
+    <w:rsid w:val="00A6247A"/>
+    <w:pPr>
+      <w:spacing w:after="100" w:line="259" w:lineRule="auto"/>
+      <w:ind w:left="440"/>
+    </w:pPr>
+    <w:rPr>
+      <w:rFonts w:asciiTheme="minorHAnsi" w:eastAsiaTheme="minorEastAsia" w:hAnsiTheme="minorHAnsi"/>
     </w:rPr>
   </w:style>
 </w:styles>

--- a/Memoria/Memoria_IPO1.docx
+++ b/Memoria/Memoria_IPO1.docx
@@ -528,20 +528,19 @@
     <w:p/>
     <w:sdt>
       <w:sdtPr>
+        <w:rPr>
+          <w:rFonts w:ascii="Times New Roman" w:eastAsia="Times New Roman" w:hAnsi="Times New Roman" w:cs="Times New Roman"/>
+          <w:color w:val="auto"/>
+          <w:sz w:val="22"/>
+          <w:szCs w:val="22"/>
+        </w:rPr>
         <w:id w:val="-1384795032"/>
         <w:docPartObj>
           <w:docPartGallery w:val="Table of Contents"/>
           <w:docPartUnique/>
         </w:docPartObj>
       </w:sdtPr>
-      <w:sdtEndPr>
-        <w:rPr>
-          <w:rFonts w:ascii="Times New Roman" w:eastAsia="Times New Roman" w:hAnsi="Times New Roman" w:cs="Times New Roman"/>
-          <w:color w:val="auto"/>
-          <w:sz w:val="22"/>
-          <w:szCs w:val="22"/>
-        </w:rPr>
-      </w:sdtEndPr>
+      <w:sdtEndPr/>
       <w:sdtContent>
         <w:p>
           <w:pPr>
@@ -610,6 +609,34 @@
         <w:p>
           <w:pPr>
             <w:pStyle w:val="TDC1"/>
+            <w:ind w:firstLine="708"/>
+            <w:rPr>
+              <w:b/>
+              <w:bCs/>
+            </w:rPr>
+          </w:pPr>
+          <w:r>
+            <w:rPr>
+              <w:b/>
+              <w:bCs/>
+            </w:rPr>
+            <w:t>Diagrama de casos de uso</w:t>
+          </w:r>
+          <w:r>
+            <w:ptab w:relativeTo="margin" w:alignment="right" w:leader="dot"/>
+          </w:r>
+          <w:r>
+            <w:rPr>
+              <w:b/>
+              <w:bCs/>
+            </w:rPr>
+            <w:t>5</w:t>
+          </w:r>
+        </w:p>
+        <w:p/>
+        <w:p>
+          <w:pPr>
+            <w:pStyle w:val="TDC1"/>
             <w:rPr>
               <w:b/>
               <w:bCs/>
@@ -630,7 +657,7 @@
               <w:b/>
               <w:bCs/>
             </w:rPr>
-            <w:t>4</w:t>
+            <w:t>5</w:t>
           </w:r>
         </w:p>
         <w:p/>
@@ -657,7 +684,7 @@
               <w:b/>
               <w:bCs/>
             </w:rPr>
-            <w:t>5</w:t>
+            <w:t>6</w:t>
           </w:r>
         </w:p>
         <w:p/>
@@ -684,7 +711,7 @@
               <w:b/>
               <w:bCs/>
             </w:rPr>
-            <w:t>7</w:t>
+            <w:t>10</w:t>
           </w:r>
         </w:p>
         <w:p/>
@@ -738,19 +765,6 @@
     <w:p/>
     <w:p/>
     <w:p/>
-    <w:p/>
-    <w:p/>
-    <w:p>
-      <w:pPr>
-        <w:pStyle w:val="Ttulo"/>
-        <w:rPr>
-          <w:b/>
-          <w:bCs/>
-          <w:sz w:val="28"/>
-          <w:szCs w:val="28"/>
-        </w:rPr>
-      </w:pPr>
-    </w:p>
     <w:p>
       <w:pPr>
         <w:pStyle w:val="Ttulo"/>
@@ -1703,6 +1717,98 @@
     </w:p>
     <w:p/>
     <w:p/>
+    <w:p/>
+    <w:p/>
+    <w:p/>
+    <w:p/>
+    <w:p/>
+    <w:p/>
+    <w:p/>
+    <w:p/>
+    <w:p/>
+    <w:p/>
+    <w:p/>
+    <w:p/>
+    <w:p/>
+    <w:p/>
+    <w:p/>
+    <w:p/>
+    <w:p/>
+    <w:p/>
+    <w:p/>
+    <w:p/>
+    <w:p/>
+    <w:p/>
+    <w:p>
+      <w:pPr>
+        <w:pStyle w:val="Ttulo"/>
+        <w:ind w:firstLine="708"/>
+        <w:rPr>
+          <w:b/>
+          <w:bCs/>
+          <w:sz w:val="26"/>
+          <w:szCs w:val="26"/>
+        </w:rPr>
+      </w:pPr>
+      <w:r>
+        <w:rPr>
+          <w:b/>
+          <w:bCs/>
+          <w:sz w:val="26"/>
+          <w:szCs w:val="26"/>
+        </w:rPr>
+        <w:lastRenderedPageBreak/>
+        <w:t>Diagrama de casos de uso</w:t>
+      </w:r>
+    </w:p>
+    <w:p/>
+    <w:p>
+      <w:pPr>
+        <w:jc w:val="center"/>
+      </w:pPr>
+      <w:r>
+        <w:rPr>
+          <w:noProof/>
+        </w:rPr>
+        <w:drawing>
+          <wp:inline distT="0" distB="0" distL="0" distR="0" wp14:anchorId="5423D963" wp14:editId="3ABA209F">
+            <wp:extent cx="5846302" cy="1940118"/>
+            <wp:effectExtent l="0" t="0" r="2540" b="3175"/>
+            <wp:docPr id="10" name="Imagen 10" descr="Diagrama&#10;&#10;Descripción generada automáticamente con confianza media"/>
+            <wp:cNvGraphicFramePr>
+              <a:graphicFrameLocks xmlns:a="http://schemas.openxmlformats.org/drawingml/2006/main" noChangeAspect="1"/>
+            </wp:cNvGraphicFramePr>
+            <a:graphic xmlns:a="http://schemas.openxmlformats.org/drawingml/2006/main">
+              <a:graphicData uri="http://schemas.openxmlformats.org/drawingml/2006/picture">
+                <pic:pic xmlns:pic="http://schemas.openxmlformats.org/drawingml/2006/picture">
+                  <pic:nvPicPr>
+                    <pic:cNvPr id="10" name="Imagen 10" descr="Diagrama&#10;&#10;Descripción generada automáticamente con confianza media"/>
+                    <pic:cNvPicPr/>
+                  </pic:nvPicPr>
+                  <pic:blipFill>
+                    <a:blip r:embed="rId9"/>
+                    <a:stretch>
+                      <a:fillRect/>
+                    </a:stretch>
+                  </pic:blipFill>
+                  <pic:spPr>
+                    <a:xfrm>
+                      <a:off x="0" y="0"/>
+                      <a:ext cx="5850036" cy="1941357"/>
+                    </a:xfrm>
+                    <a:prstGeom prst="rect">
+                      <a:avLst/>
+                    </a:prstGeom>
+                  </pic:spPr>
+                </pic:pic>
+              </a:graphicData>
+            </a:graphic>
+          </wp:inline>
+        </w:drawing>
+      </w:r>
+    </w:p>
+    <w:p/>
+    <w:p/>
     <w:p>
       <w:pPr>
         <w:pStyle w:val="Ttulo"/>
@@ -1713,164 +1819,378 @@
           <w:szCs w:val="28"/>
         </w:rPr>
       </w:pPr>
-      <w:r>
+    </w:p>
+    <w:p>
+      <w:pPr>
+        <w:pStyle w:val="Ttulo"/>
         <w:rPr>
           <w:b/>
           <w:bCs/>
           <w:sz w:val="28"/>
           <w:szCs w:val="28"/>
         </w:rPr>
-        <w:t>Tecnologías y recursos utilizados</w:t>
-      </w:r>
-    </w:p>
-    <w:p>
-      <w:pPr>
-        <w:pStyle w:val="Ttulo"/>
-        <w:rPr>
-          <w:sz w:val="28"/>
-          <w:szCs w:val="28"/>
-        </w:rPr>
-      </w:pPr>
-    </w:p>
-    <w:p>
-      <w:pPr>
-        <w:rPr>
-          <w:rFonts w:asciiTheme="minorHAnsi" w:hAnsiTheme="minorHAnsi" w:cstheme="minorHAnsi"/>
-          <w:sz w:val="24"/>
-          <w:szCs w:val="24"/>
-        </w:rPr>
-      </w:pPr>
-      <w:r>
-        <w:rPr>
-          <w:rFonts w:asciiTheme="minorHAnsi" w:hAnsiTheme="minorHAnsi" w:cstheme="minorHAnsi"/>
-          <w:sz w:val="24"/>
-          <w:szCs w:val="24"/>
-        </w:rPr>
-        <w:t>Para el desarrollo del prototipo software se hará uso del entorno de desarrollo Visual Studio, para el diseño e implementación de interfaces gráficas de usuario en WPF.</w:t>
-      </w:r>
-    </w:p>
-    <w:p>
-      <w:pPr>
-        <w:rPr>
-          <w:rFonts w:asciiTheme="minorHAnsi" w:hAnsiTheme="minorHAnsi" w:cstheme="minorHAnsi"/>
-          <w:sz w:val="24"/>
-          <w:szCs w:val="24"/>
-        </w:rPr>
-      </w:pPr>
-      <w:r>
-        <w:rPr>
-          <w:rFonts w:asciiTheme="minorHAnsi" w:hAnsiTheme="minorHAnsi" w:cstheme="minorHAnsi"/>
-          <w:sz w:val="24"/>
-          <w:szCs w:val="24"/>
-        </w:rPr>
-        <w:t xml:space="preserve">Además, se hará uso de la plataforma de control de versiones </w:t>
-      </w:r>
-      <w:proofErr w:type="spellStart"/>
-      <w:r>
-        <w:rPr>
-          <w:rFonts w:asciiTheme="minorHAnsi" w:hAnsiTheme="minorHAnsi" w:cstheme="minorHAnsi"/>
-          <w:sz w:val="24"/>
-          <w:szCs w:val="24"/>
-        </w:rPr>
-        <w:t>Github</w:t>
-      </w:r>
-      <w:proofErr w:type="spellEnd"/>
-      <w:r>
-        <w:rPr>
-          <w:rFonts w:asciiTheme="minorHAnsi" w:hAnsiTheme="minorHAnsi" w:cstheme="minorHAnsi"/>
-          <w:sz w:val="24"/>
-          <w:szCs w:val="24"/>
-        </w:rPr>
-        <w:t xml:space="preserve"> (se adjuntará enlace al repositorio).</w:t>
-      </w:r>
-    </w:p>
-    <w:p>
-      <w:pPr>
-        <w:rPr>
-          <w:rFonts w:asciiTheme="minorHAnsi" w:hAnsiTheme="minorHAnsi" w:cstheme="minorHAnsi"/>
-          <w:sz w:val="24"/>
-          <w:szCs w:val="24"/>
-        </w:rPr>
-      </w:pPr>
-    </w:p>
-    <w:p>
-      <w:pPr>
-        <w:rPr>
-          <w:rFonts w:asciiTheme="minorHAnsi" w:hAnsiTheme="minorHAnsi" w:cstheme="minorHAnsi"/>
-          <w:sz w:val="24"/>
-          <w:szCs w:val="24"/>
-        </w:rPr>
-      </w:pPr>
-    </w:p>
-    <w:p>
-      <w:pPr>
-        <w:rPr>
-          <w:rFonts w:asciiTheme="minorHAnsi" w:hAnsiTheme="minorHAnsi" w:cstheme="minorHAnsi"/>
-          <w:sz w:val="24"/>
-          <w:szCs w:val="24"/>
-        </w:rPr>
-      </w:pPr>
-    </w:p>
-    <w:p>
-      <w:pPr>
-        <w:rPr>
-          <w:rFonts w:asciiTheme="minorHAnsi" w:hAnsiTheme="minorHAnsi" w:cstheme="minorHAnsi"/>
-          <w:sz w:val="24"/>
-          <w:szCs w:val="24"/>
-        </w:rPr>
-      </w:pPr>
-    </w:p>
-    <w:p>
-      <w:pPr>
-        <w:rPr>
-          <w:rFonts w:asciiTheme="minorHAnsi" w:hAnsiTheme="minorHAnsi" w:cstheme="minorHAnsi"/>
-          <w:sz w:val="24"/>
-          <w:szCs w:val="24"/>
-        </w:rPr>
-      </w:pPr>
-    </w:p>
-    <w:p>
-      <w:pPr>
-        <w:rPr>
-          <w:rFonts w:asciiTheme="minorHAnsi" w:hAnsiTheme="minorHAnsi" w:cstheme="minorHAnsi"/>
-          <w:sz w:val="24"/>
-          <w:szCs w:val="24"/>
-        </w:rPr>
-      </w:pPr>
-    </w:p>
-    <w:p>
-      <w:pPr>
-        <w:rPr>
-          <w:rFonts w:asciiTheme="minorHAnsi" w:hAnsiTheme="minorHAnsi" w:cstheme="minorHAnsi"/>
-          <w:sz w:val="24"/>
-          <w:szCs w:val="24"/>
-        </w:rPr>
-      </w:pPr>
-    </w:p>
-    <w:p>
-      <w:pPr>
-        <w:rPr>
-          <w:rFonts w:asciiTheme="minorHAnsi" w:hAnsiTheme="minorHAnsi" w:cstheme="minorHAnsi"/>
-          <w:sz w:val="24"/>
-          <w:szCs w:val="24"/>
-        </w:rPr>
-      </w:pPr>
-    </w:p>
-    <w:p>
-      <w:pPr>
-        <w:pStyle w:val="Ttulo"/>
+      </w:pPr>
+      <w:r>
         <w:rPr>
           <w:b/>
           <w:bCs/>
           <w:sz w:val="28"/>
           <w:szCs w:val="28"/>
         </w:rPr>
-      </w:pPr>
-    </w:p>
-    <w:p/>
-    <w:p/>
-    <w:p/>
-    <w:p/>
+        <w:t>Tecnologías y recursos utilizados</w:t>
+      </w:r>
+    </w:p>
+    <w:p>
+      <w:pPr>
+        <w:pStyle w:val="Ttulo"/>
+        <w:rPr>
+          <w:sz w:val="28"/>
+          <w:szCs w:val="28"/>
+        </w:rPr>
+      </w:pPr>
+    </w:p>
+    <w:p>
+      <w:pPr>
+        <w:rPr>
+          <w:rFonts w:asciiTheme="minorHAnsi" w:hAnsiTheme="minorHAnsi" w:cstheme="minorHAnsi"/>
+          <w:sz w:val="24"/>
+          <w:szCs w:val="24"/>
+        </w:rPr>
+      </w:pPr>
+      <w:r>
+        <w:rPr>
+          <w:rFonts w:asciiTheme="minorHAnsi" w:hAnsiTheme="minorHAnsi" w:cstheme="minorHAnsi"/>
+          <w:sz w:val="24"/>
+          <w:szCs w:val="24"/>
+        </w:rPr>
+        <w:t>Para el desarrollo del prototipo software se hará uso del entorno de desarrollo Visual Studio, para el diseño e implementación de interfaces gráficas de usuario en WPF.</w:t>
+      </w:r>
+    </w:p>
+    <w:p>
+      <w:pPr>
+        <w:rPr>
+          <w:rFonts w:asciiTheme="minorHAnsi" w:hAnsiTheme="minorHAnsi" w:cstheme="minorHAnsi"/>
+          <w:sz w:val="24"/>
+          <w:szCs w:val="24"/>
+        </w:rPr>
+      </w:pPr>
+    </w:p>
+    <w:p>
+      <w:pPr>
+        <w:rPr>
+          <w:rFonts w:asciiTheme="minorHAnsi" w:hAnsiTheme="minorHAnsi" w:cstheme="minorHAnsi"/>
+          <w:i/>
+          <w:iCs/>
+          <w:sz w:val="24"/>
+          <w:szCs w:val="24"/>
+        </w:rPr>
+      </w:pPr>
+      <w:r>
+        <w:rPr>
+          <w:rFonts w:asciiTheme="minorHAnsi" w:hAnsiTheme="minorHAnsi" w:cstheme="minorHAnsi"/>
+          <w:sz w:val="24"/>
+          <w:szCs w:val="24"/>
+        </w:rPr>
+        <w:t>Pa</w:t>
+      </w:r>
+      <w:r>
+        <w:rPr>
+          <w:rFonts w:asciiTheme="minorHAnsi" w:hAnsiTheme="minorHAnsi" w:cstheme="minorHAnsi"/>
+          <w:sz w:val="24"/>
+          <w:szCs w:val="24"/>
+        </w:rPr>
+        <w:t xml:space="preserve">ra la realización del diagrama de casos de uso se ha hecho uso de la herramienta </w:t>
+      </w:r>
+      <w:r>
+        <w:rPr>
+          <w:rFonts w:asciiTheme="minorHAnsi" w:hAnsiTheme="minorHAnsi" w:cstheme="minorHAnsi"/>
+          <w:i/>
+          <w:iCs/>
+          <w:sz w:val="24"/>
+          <w:szCs w:val="24"/>
+        </w:rPr>
+        <w:t xml:space="preserve">Visual </w:t>
+      </w:r>
+      <w:proofErr w:type="spellStart"/>
+      <w:r>
+        <w:rPr>
+          <w:rFonts w:asciiTheme="minorHAnsi" w:hAnsiTheme="minorHAnsi" w:cstheme="minorHAnsi"/>
+          <w:i/>
+          <w:iCs/>
+          <w:sz w:val="24"/>
+          <w:szCs w:val="24"/>
+        </w:rPr>
+        <w:t>Paradigm</w:t>
+      </w:r>
+      <w:proofErr w:type="spellEnd"/>
+      <w:r>
+        <w:rPr>
+          <w:rFonts w:asciiTheme="minorHAnsi" w:hAnsiTheme="minorHAnsi" w:cstheme="minorHAnsi"/>
+          <w:i/>
+          <w:iCs/>
+          <w:sz w:val="24"/>
+          <w:szCs w:val="24"/>
+        </w:rPr>
+        <w:t>.</w:t>
+      </w:r>
+    </w:p>
+    <w:p>
+      <w:pPr>
+        <w:rPr>
+          <w:rFonts w:asciiTheme="minorHAnsi" w:hAnsiTheme="minorHAnsi" w:cstheme="minorHAnsi"/>
+          <w:sz w:val="24"/>
+          <w:szCs w:val="24"/>
+        </w:rPr>
+      </w:pPr>
+    </w:p>
+    <w:p>
+      <w:pPr>
+        <w:rPr>
+          <w:rFonts w:asciiTheme="minorHAnsi" w:hAnsiTheme="minorHAnsi" w:cstheme="minorHAnsi"/>
+          <w:sz w:val="24"/>
+          <w:szCs w:val="24"/>
+        </w:rPr>
+      </w:pPr>
+      <w:r>
+        <w:rPr>
+          <w:rFonts w:asciiTheme="minorHAnsi" w:hAnsiTheme="minorHAnsi" w:cstheme="minorHAnsi"/>
+          <w:sz w:val="24"/>
+          <w:szCs w:val="24"/>
+        </w:rPr>
+        <w:t xml:space="preserve">Además, se </w:t>
+      </w:r>
+      <w:r>
+        <w:rPr>
+          <w:rFonts w:asciiTheme="minorHAnsi" w:hAnsiTheme="minorHAnsi" w:cstheme="minorHAnsi"/>
+          <w:sz w:val="24"/>
+          <w:szCs w:val="24"/>
+        </w:rPr>
+        <w:t>ha hecho</w:t>
+      </w:r>
+      <w:r>
+        <w:rPr>
+          <w:rFonts w:asciiTheme="minorHAnsi" w:hAnsiTheme="minorHAnsi" w:cstheme="minorHAnsi"/>
+          <w:sz w:val="24"/>
+          <w:szCs w:val="24"/>
+        </w:rPr>
+        <w:t xml:space="preserve"> uso de la plataforma de control de versiones </w:t>
+      </w:r>
+      <w:proofErr w:type="spellStart"/>
+      <w:r>
+        <w:rPr>
+          <w:rFonts w:asciiTheme="minorHAnsi" w:hAnsiTheme="minorHAnsi" w:cstheme="minorHAnsi"/>
+          <w:sz w:val="24"/>
+          <w:szCs w:val="24"/>
+        </w:rPr>
+        <w:t>Github</w:t>
+      </w:r>
+      <w:proofErr w:type="spellEnd"/>
+      <w:r>
+        <w:rPr>
+          <w:rFonts w:asciiTheme="minorHAnsi" w:hAnsiTheme="minorHAnsi" w:cstheme="minorHAnsi"/>
+          <w:sz w:val="24"/>
+          <w:szCs w:val="24"/>
+        </w:rPr>
+        <w:t xml:space="preserve"> (</w:t>
+      </w:r>
+      <w:hyperlink r:id="rId10" w:history="1">
+        <w:r>
+          <w:rPr>
+            <w:rStyle w:val="Hipervnculo"/>
+            <w:rFonts w:asciiTheme="minorHAnsi" w:hAnsiTheme="minorHAnsi" w:cstheme="minorHAnsi"/>
+            <w:sz w:val="24"/>
+            <w:szCs w:val="24"/>
+          </w:rPr>
+          <w:t>enl</w:t>
+        </w:r>
+        <w:r>
+          <w:rPr>
+            <w:rStyle w:val="Hipervnculo"/>
+            <w:rFonts w:asciiTheme="minorHAnsi" w:hAnsiTheme="minorHAnsi" w:cstheme="minorHAnsi"/>
+            <w:sz w:val="24"/>
+            <w:szCs w:val="24"/>
+          </w:rPr>
+          <w:t>a</w:t>
+        </w:r>
+        <w:r>
+          <w:rPr>
+            <w:rStyle w:val="Hipervnculo"/>
+            <w:rFonts w:asciiTheme="minorHAnsi" w:hAnsiTheme="minorHAnsi" w:cstheme="minorHAnsi"/>
+            <w:sz w:val="24"/>
+            <w:szCs w:val="24"/>
+          </w:rPr>
+          <w:t>ce al repositorio</w:t>
+        </w:r>
+      </w:hyperlink>
+      <w:r>
+        <w:rPr>
+          <w:rFonts w:asciiTheme="minorHAnsi" w:hAnsiTheme="minorHAnsi" w:cstheme="minorHAnsi"/>
+          <w:sz w:val="24"/>
+          <w:szCs w:val="24"/>
+        </w:rPr>
+        <w:t>).</w:t>
+      </w:r>
+    </w:p>
+    <w:p>
+      <w:pPr>
+        <w:rPr>
+          <w:rFonts w:asciiTheme="minorHAnsi" w:hAnsiTheme="minorHAnsi" w:cstheme="minorHAnsi"/>
+          <w:sz w:val="24"/>
+          <w:szCs w:val="24"/>
+        </w:rPr>
+      </w:pPr>
+    </w:p>
+    <w:p>
+      <w:pPr>
+        <w:rPr>
+          <w:rFonts w:asciiTheme="minorHAnsi" w:hAnsiTheme="minorHAnsi" w:cstheme="minorHAnsi"/>
+          <w:sz w:val="24"/>
+          <w:szCs w:val="24"/>
+        </w:rPr>
+      </w:pPr>
+    </w:p>
+    <w:p>
+      <w:pPr>
+        <w:rPr>
+          <w:rFonts w:asciiTheme="minorHAnsi" w:hAnsiTheme="minorHAnsi" w:cstheme="minorHAnsi"/>
+          <w:sz w:val="24"/>
+          <w:szCs w:val="24"/>
+        </w:rPr>
+      </w:pPr>
+    </w:p>
+    <w:p>
+      <w:pPr>
+        <w:rPr>
+          <w:rFonts w:asciiTheme="minorHAnsi" w:hAnsiTheme="minorHAnsi" w:cstheme="minorHAnsi"/>
+          <w:sz w:val="24"/>
+          <w:szCs w:val="24"/>
+        </w:rPr>
+      </w:pPr>
+    </w:p>
+    <w:p>
+      <w:pPr>
+        <w:rPr>
+          <w:rFonts w:asciiTheme="minorHAnsi" w:hAnsiTheme="minorHAnsi" w:cstheme="minorHAnsi"/>
+          <w:sz w:val="24"/>
+          <w:szCs w:val="24"/>
+        </w:rPr>
+      </w:pPr>
+    </w:p>
+    <w:p>
+      <w:pPr>
+        <w:rPr>
+          <w:rFonts w:asciiTheme="minorHAnsi" w:hAnsiTheme="minorHAnsi" w:cstheme="minorHAnsi"/>
+          <w:sz w:val="24"/>
+          <w:szCs w:val="24"/>
+        </w:rPr>
+      </w:pPr>
+    </w:p>
+    <w:p>
+      <w:pPr>
+        <w:rPr>
+          <w:rFonts w:asciiTheme="minorHAnsi" w:hAnsiTheme="minorHAnsi" w:cstheme="minorHAnsi"/>
+          <w:sz w:val="24"/>
+          <w:szCs w:val="24"/>
+        </w:rPr>
+      </w:pPr>
+    </w:p>
+    <w:p>
+      <w:pPr>
+        <w:rPr>
+          <w:rFonts w:asciiTheme="minorHAnsi" w:hAnsiTheme="minorHAnsi" w:cstheme="minorHAnsi"/>
+          <w:sz w:val="24"/>
+          <w:szCs w:val="24"/>
+        </w:rPr>
+      </w:pPr>
+    </w:p>
+    <w:p>
+      <w:pPr>
+        <w:rPr>
+          <w:rFonts w:asciiTheme="minorHAnsi" w:hAnsiTheme="minorHAnsi" w:cstheme="minorHAnsi"/>
+          <w:sz w:val="24"/>
+          <w:szCs w:val="24"/>
+        </w:rPr>
+      </w:pPr>
+    </w:p>
+    <w:p>
+      <w:pPr>
+        <w:rPr>
+          <w:rFonts w:asciiTheme="minorHAnsi" w:hAnsiTheme="minorHAnsi" w:cstheme="minorHAnsi"/>
+          <w:sz w:val="24"/>
+          <w:szCs w:val="24"/>
+        </w:rPr>
+      </w:pPr>
+    </w:p>
+    <w:p>
+      <w:pPr>
+        <w:pStyle w:val="Ttulo"/>
+        <w:rPr>
+          <w:b/>
+          <w:bCs/>
+          <w:sz w:val="28"/>
+          <w:szCs w:val="28"/>
+        </w:rPr>
+      </w:pPr>
+    </w:p>
+    <w:p/>
+    <w:p/>
+    <w:p/>
+    <w:p/>
+    <w:p>
+      <w:pPr>
+        <w:pStyle w:val="Ttulo"/>
+        <w:rPr>
+          <w:b/>
+          <w:bCs/>
+          <w:sz w:val="28"/>
+          <w:szCs w:val="28"/>
+        </w:rPr>
+      </w:pPr>
+    </w:p>
+    <w:p>
+      <w:pPr>
+        <w:pStyle w:val="Ttulo"/>
+        <w:rPr>
+          <w:b/>
+          <w:bCs/>
+          <w:sz w:val="28"/>
+          <w:szCs w:val="28"/>
+        </w:rPr>
+      </w:pPr>
+    </w:p>
+    <w:p>
+      <w:pPr>
+        <w:pStyle w:val="Ttulo"/>
+        <w:rPr>
+          <w:b/>
+          <w:bCs/>
+          <w:sz w:val="28"/>
+          <w:szCs w:val="28"/>
+        </w:rPr>
+      </w:pPr>
+    </w:p>
+    <w:p>
+      <w:pPr>
+        <w:pStyle w:val="Ttulo"/>
+        <w:rPr>
+          <w:b/>
+          <w:bCs/>
+          <w:sz w:val="28"/>
+          <w:szCs w:val="28"/>
+        </w:rPr>
+      </w:pPr>
+    </w:p>
+    <w:p>
+      <w:pPr>
+        <w:pStyle w:val="Ttulo"/>
+        <w:rPr>
+          <w:b/>
+          <w:bCs/>
+          <w:sz w:val="28"/>
+          <w:szCs w:val="28"/>
+        </w:rPr>
+      </w:pPr>
+    </w:p>
     <w:p>
       <w:pPr>
         <w:pStyle w:val="Ttulo"/>
@@ -1919,7 +2239,7 @@
                     <pic:cNvPicPr/>
                   </pic:nvPicPr>
                   <pic:blipFill>
-                    <a:blip r:embed="rId9"/>
+                    <a:blip r:embed="rId11"/>
                     <a:stretch>
                       <a:fillRect/>
                     </a:stretch>
@@ -2035,7 +2355,7 @@
                     <pic:cNvPicPr/>
                   </pic:nvPicPr>
                   <pic:blipFill>
-                    <a:blip r:embed="rId10"/>
+                    <a:blip r:embed="rId12"/>
                     <a:stretch>
                       <a:fillRect/>
                     </a:stretch>
@@ -2142,7 +2462,7 @@
                     <pic:cNvPicPr/>
                   </pic:nvPicPr>
                   <pic:blipFill>
-                    <a:blip r:embed="rId11"/>
+                    <a:blip r:embed="rId13"/>
                     <a:stretch>
                       <a:fillRect/>
                     </a:stretch>
@@ -2249,7 +2569,7 @@
                     <pic:cNvPicPr/>
                   </pic:nvPicPr>
                   <pic:blipFill>
-                    <a:blip r:embed="rId12"/>
+                    <a:blip r:embed="rId14"/>
                     <a:stretch>
                       <a:fillRect/>
                     </a:stretch>
@@ -2357,7 +2677,7 @@
                     <pic:cNvPicPr/>
                   </pic:nvPicPr>
                   <pic:blipFill>
-                    <a:blip r:embed="rId13"/>
+                    <a:blip r:embed="rId15"/>
                     <a:stretch>
                       <a:fillRect/>
                     </a:stretch>
@@ -2464,7 +2784,7 @@
                     <pic:cNvPicPr/>
                   </pic:nvPicPr>
                   <pic:blipFill>
-                    <a:blip r:embed="rId14"/>
+                    <a:blip r:embed="rId16"/>
                     <a:stretch>
                       <a:fillRect/>
                     </a:stretch>
@@ -2548,6 +2868,225 @@
     <w:p>
       <w:pPr>
         <w:pStyle w:val="Ttulo"/>
+        <w:keepNext/>
+        <w:jc w:val="center"/>
+      </w:pPr>
+      <w:r>
+        <w:rPr>
+          <w:b/>
+          <w:bCs/>
+          <w:noProof/>
+          <w:sz w:val="28"/>
+          <w:szCs w:val="28"/>
+        </w:rPr>
+        <w:lastRenderedPageBreak/>
+        <w:drawing>
+          <wp:inline distT="0" distB="0" distL="0" distR="0" wp14:anchorId="0DCD9687" wp14:editId="66D581DC">
+            <wp:extent cx="4981575" cy="3940133"/>
+            <wp:effectExtent l="0" t="0" r="0" b="3810"/>
+            <wp:docPr id="8" name="Imagen 8" descr="Interfaz de usuario gráfica, Texto, Aplicación&#10;&#10;Descripción generada automáticamente"/>
+            <wp:cNvGraphicFramePr>
+              <a:graphicFrameLocks xmlns:a="http://schemas.openxmlformats.org/drawingml/2006/main" noChangeAspect="1"/>
+            </wp:cNvGraphicFramePr>
+            <a:graphic xmlns:a="http://schemas.openxmlformats.org/drawingml/2006/main">
+              <a:graphicData uri="http://schemas.openxmlformats.org/drawingml/2006/picture">
+                <pic:pic xmlns:pic="http://schemas.openxmlformats.org/drawingml/2006/picture">
+                  <pic:nvPicPr>
+                    <pic:cNvPr id="8" name="Imagen 8" descr="Interfaz de usuario gráfica, Texto, Aplicación&#10;&#10;Descripción generada automáticamente"/>
+                    <pic:cNvPicPr/>
+                  </pic:nvPicPr>
+                  <pic:blipFill>
+                    <a:blip r:embed="rId17"/>
+                    <a:stretch>
+                      <a:fillRect/>
+                    </a:stretch>
+                  </pic:blipFill>
+                  <pic:spPr>
+                    <a:xfrm>
+                      <a:off x="0" y="0"/>
+                      <a:ext cx="4995506" cy="3951152"/>
+                    </a:xfrm>
+                    <a:prstGeom prst="rect">
+                      <a:avLst/>
+                    </a:prstGeom>
+                  </pic:spPr>
+                </pic:pic>
+              </a:graphicData>
+            </a:graphic>
+          </wp:inline>
+        </w:drawing>
+      </w:r>
+    </w:p>
+    <w:p>
+      <w:pPr>
+        <w:pStyle w:val="Descripcin"/>
+        <w:jc w:val="center"/>
+        <w:rPr>
+          <w:sz w:val="22"/>
+          <w:szCs w:val="22"/>
+        </w:rPr>
+      </w:pPr>
+      <w:r>
+        <w:rPr>
+          <w:sz w:val="22"/>
+          <w:szCs w:val="22"/>
+        </w:rPr>
+        <w:t xml:space="preserve">Ilustración </w:t>
+      </w:r>
+      <w:r>
+        <w:rPr>
+          <w:sz w:val="22"/>
+          <w:szCs w:val="22"/>
+        </w:rPr>
+        <w:fldChar w:fldCharType="begin"/>
+      </w:r>
+      <w:r>
+        <w:rPr>
+          <w:sz w:val="22"/>
+          <w:szCs w:val="22"/>
+        </w:rPr>
+        <w:instrText xml:space="preserve"> SEQ Ilustración \* ARABIC </w:instrText>
+      </w:r>
+      <w:r>
+        <w:rPr>
+          <w:sz w:val="22"/>
+          <w:szCs w:val="22"/>
+        </w:rPr>
+        <w:fldChar w:fldCharType="separate"/>
+      </w:r>
+      <w:r>
+        <w:rPr>
+          <w:noProof/>
+          <w:sz w:val="22"/>
+          <w:szCs w:val="22"/>
+        </w:rPr>
+        <w:t>7</w:t>
+      </w:r>
+      <w:r>
+        <w:rPr>
+          <w:sz w:val="22"/>
+          <w:szCs w:val="22"/>
+        </w:rPr>
+        <w:fldChar w:fldCharType="end"/>
+      </w:r>
+      <w:r>
+        <w:rPr>
+          <w:sz w:val="22"/>
+          <w:szCs w:val="22"/>
+        </w:rPr>
+        <w:t>: boceto de la ventana de ajustes</w:t>
+      </w:r>
+    </w:p>
+    <w:p/>
+    <w:p>
+      <w:pPr>
+        <w:keepNext/>
+        <w:jc w:val="center"/>
+      </w:pPr>
+      <w:r>
+        <w:rPr>
+          <w:noProof/>
+        </w:rPr>
+        <w:drawing>
+          <wp:inline distT="0" distB="0" distL="0" distR="0" wp14:anchorId="33DB753E" wp14:editId="3634A353">
+            <wp:extent cx="4933950" cy="3878319"/>
+            <wp:effectExtent l="0" t="0" r="0" b="8255"/>
+            <wp:docPr id="9" name="Imagen 9" descr="Interfaz de usuario gráfica, Aplicación&#10;&#10;Descripción generada automáticamente"/>
+            <wp:cNvGraphicFramePr>
+              <a:graphicFrameLocks xmlns:a="http://schemas.openxmlformats.org/drawingml/2006/main" noChangeAspect="1"/>
+            </wp:cNvGraphicFramePr>
+            <a:graphic xmlns:a="http://schemas.openxmlformats.org/drawingml/2006/main">
+              <a:graphicData uri="http://schemas.openxmlformats.org/drawingml/2006/picture">
+                <pic:pic xmlns:pic="http://schemas.openxmlformats.org/drawingml/2006/picture">
+                  <pic:nvPicPr>
+                    <pic:cNvPr id="9" name="Imagen 9" descr="Interfaz de usuario gráfica, Aplicación&#10;&#10;Descripción generada automáticamente"/>
+                    <pic:cNvPicPr/>
+                  </pic:nvPicPr>
+                  <pic:blipFill>
+                    <a:blip r:embed="rId18"/>
+                    <a:stretch>
+                      <a:fillRect/>
+                    </a:stretch>
+                  </pic:blipFill>
+                  <pic:spPr>
+                    <a:xfrm>
+                      <a:off x="0" y="0"/>
+                      <a:ext cx="4946546" cy="3888220"/>
+                    </a:xfrm>
+                    <a:prstGeom prst="rect">
+                      <a:avLst/>
+                    </a:prstGeom>
+                  </pic:spPr>
+                </pic:pic>
+              </a:graphicData>
+            </a:graphic>
+          </wp:inline>
+        </w:drawing>
+      </w:r>
+    </w:p>
+    <w:p>
+      <w:pPr>
+        <w:pStyle w:val="Descripcin"/>
+        <w:jc w:val="center"/>
+        <w:rPr>
+          <w:sz w:val="22"/>
+          <w:szCs w:val="22"/>
+        </w:rPr>
+      </w:pPr>
+      <w:r>
+        <w:rPr>
+          <w:sz w:val="22"/>
+          <w:szCs w:val="22"/>
+        </w:rPr>
+        <w:t xml:space="preserve">Ilustración </w:t>
+      </w:r>
+      <w:r>
+        <w:rPr>
+          <w:sz w:val="22"/>
+          <w:szCs w:val="22"/>
+        </w:rPr>
+        <w:fldChar w:fldCharType="begin"/>
+      </w:r>
+      <w:r>
+        <w:rPr>
+          <w:sz w:val="22"/>
+          <w:szCs w:val="22"/>
+        </w:rPr>
+        <w:instrText xml:space="preserve"> SEQ Ilustración \* ARABIC </w:instrText>
+      </w:r>
+      <w:r>
+        <w:rPr>
+          <w:sz w:val="22"/>
+          <w:szCs w:val="22"/>
+        </w:rPr>
+        <w:fldChar w:fldCharType="separate"/>
+      </w:r>
+      <w:r>
+        <w:rPr>
+          <w:noProof/>
+          <w:sz w:val="22"/>
+          <w:szCs w:val="22"/>
+        </w:rPr>
+        <w:t>8</w:t>
+      </w:r>
+      <w:r>
+        <w:rPr>
+          <w:sz w:val="22"/>
+          <w:szCs w:val="22"/>
+        </w:rPr>
+        <w:fldChar w:fldCharType="end"/>
+      </w:r>
+      <w:r>
+        <w:rPr>
+          <w:sz w:val="22"/>
+          <w:szCs w:val="22"/>
+        </w:rPr>
+        <w:t>: boceto de la ventana de gestión de perros perdidos</w:t>
+      </w:r>
+    </w:p>
+    <w:p>
+      <w:pPr>
+        <w:pStyle w:val="Ttulo"/>
         <w:rPr>
           <w:b/>
           <w:bCs/>
@@ -2570,13 +3109,12 @@
     <w:p/>
     <w:p/>
     <w:sectPr>
-      <w:headerReference w:type="first" r:id="rId15"/>
-      <w:footerReference w:type="first" r:id="rId16"/>
+      <w:footerReference w:type="default" r:id="rId19"/>
+      <w:headerReference w:type="first" r:id="rId20"/>
       <w:pgSz w:w="11906" w:h="16838" w:code="9"/>
       <w:pgMar w:top="1701" w:right="1418" w:bottom="1701" w:left="1701" w:header="851" w:footer="851" w:gutter="0"/>
       <w:pgNumType w:start="1"/>
       <w:cols w:space="708"/>
-      <w:titlePg/>
       <w:docGrid w:linePitch="360"/>
     </w:sectPr>
   </w:body>
@@ -2607,58 +3145,19 @@
   <w:p>
     <w:pPr>
       <w:pStyle w:val="Piedepgina"/>
-      <w:rPr>
+      <w:jc w:val="right"/>
+    </w:pPr>
+    <w:r>
+      <w:rPr>
+        <w:color w:val="4F81BD" w:themeColor="accent1"/>
         <w:sz w:val="20"/>
         <w:szCs w:val="20"/>
       </w:rPr>
-    </w:pPr>
-    <w:r>
-      <w:rPr>
-        <w:sz w:val="20"/>
-        <w:szCs w:val="20"/>
-      </w:rPr>
-      <w:t>UCLM-</w:t>
-    </w:r>
-    <w:proofErr w:type="gramStart"/>
-    <w:r>
-      <w:rPr>
-        <w:sz w:val="20"/>
-        <w:szCs w:val="20"/>
-      </w:rPr>
-      <w:t>ESI .</w:t>
-    </w:r>
-    <w:proofErr w:type="gramEnd"/>
-    <w:r>
-      <w:rPr>
-        <w:sz w:val="20"/>
-        <w:szCs w:val="20"/>
-      </w:rPr>
-      <w:t xml:space="preserve"> </w:t>
+      <w:t xml:space="preserve">pág. </w:t>
     </w:r>
     <w:r>
       <w:rPr>
-        <w:sz w:val="20"/>
-        <w:szCs w:val="20"/>
-      </w:rPr>
-      <w:t>Sistemas Inteligentes</w:t>
-    </w:r>
-    <w:r>
-      <w:rPr>
-        <w:sz w:val="20"/>
-        <w:szCs w:val="20"/>
-      </w:rPr>
-      <w:tab/>
-    </w:r>
-    <w:r>
-      <w:rPr>
-        <w:sz w:val="20"/>
-        <w:szCs w:val="20"/>
-      </w:rPr>
-      <w:tab/>
-    </w:r>
-    <w:r>
-      <w:rPr>
-        <w:rStyle w:val="Nmerodepgina"/>
+        <w:color w:val="4F81BD" w:themeColor="accent1"/>
         <w:sz w:val="20"/>
         <w:szCs w:val="20"/>
       </w:rPr>
@@ -2666,15 +3165,15 @@
     </w:r>
     <w:r>
       <w:rPr>
-        <w:rStyle w:val="Nmerodepgina"/>
+        <w:color w:val="4F81BD" w:themeColor="accent1"/>
         <w:sz w:val="20"/>
         <w:szCs w:val="20"/>
       </w:rPr>
-      <w:instrText xml:space="preserve"> PAGE </w:instrText>
+      <w:instrText>PAGE  \* Arabic</w:instrText>
     </w:r>
     <w:r>
       <w:rPr>
-        <w:rStyle w:val="Nmerodepgina"/>
+        <w:color w:val="4F81BD" w:themeColor="accent1"/>
         <w:sz w:val="20"/>
         <w:szCs w:val="20"/>
       </w:rPr>
@@ -2682,8 +3181,7 @@
     </w:r>
     <w:r>
       <w:rPr>
-        <w:rStyle w:val="Nmerodepgina"/>
-        <w:noProof/>
+        <w:color w:val="4F81BD" w:themeColor="accent1"/>
         <w:sz w:val="20"/>
         <w:szCs w:val="20"/>
       </w:rPr>
@@ -2691,12 +3189,17 @@
     </w:r>
     <w:r>
       <w:rPr>
-        <w:rStyle w:val="Nmerodepgina"/>
+        <w:color w:val="4F81BD" w:themeColor="accent1"/>
         <w:sz w:val="20"/>
         <w:szCs w:val="20"/>
       </w:rPr>
       <w:fldChar w:fldCharType="end"/>
     </w:r>
+  </w:p>
+  <w:p>
+    <w:pPr>
+      <w:pStyle w:val="Piedepgina"/>
+    </w:pPr>
   </w:p>
 </w:ftr>
 </file>
@@ -6661,6 +7164,28 @@
       <w:rFonts w:asciiTheme="minorHAnsi" w:eastAsiaTheme="minorEastAsia" w:hAnsiTheme="minorHAnsi"/>
     </w:rPr>
   </w:style>
+  <w:style w:type="character" w:styleId="Mencinsinresolver">
+    <w:name w:val="Unresolved Mention"/>
+    <w:basedOn w:val="Fuentedeprrafopredeter"/>
+    <w:uiPriority w:val="99"/>
+    <w:semiHidden/>
+    <w:unhideWhenUsed/>
+    <w:rsid w:val="003E3977"/>
+    <w:rPr>
+      <w:color w:val="605E5C"/>
+      <w:shd w:val="clear" w:color="auto" w:fill="E1DFDD"/>
+    </w:rPr>
+  </w:style>
+  <w:style w:type="character" w:styleId="Hipervnculovisitado">
+    <w:name w:val="FollowedHyperlink"/>
+    <w:basedOn w:val="Fuentedeprrafopredeter"/>
+    <w:uiPriority w:val="99"/>
+    <w:rsid w:val="003E3977"/>
+    <w:rPr>
+      <w:color w:val="800080" w:themeColor="followedHyperlink"/>
+      <w:u w:val="single"/>
+    </w:rPr>
+  </w:style>
 </w:styles>
 </file>
 

--- a/Memoria/Memoria_IPO1.docx
+++ b/Memoria/Memoria_IPO1.docx
@@ -630,7 +630,7 @@
               <w:b/>
               <w:bCs/>
             </w:rPr>
-            <w:t>5</w:t>
+            <w:t>4</w:t>
           </w:r>
         </w:p>
         <w:p/>
@@ -684,7 +684,7 @@
               <w:b/>
               <w:bCs/>
             </w:rPr>
-            <w:t>6</w:t>
+            <w:t>5</w:t>
           </w:r>
         </w:p>
         <w:p/>
@@ -1717,28 +1717,6 @@
     </w:p>
     <w:p/>
     <w:p/>
-    <w:p/>
-    <w:p/>
-    <w:p/>
-    <w:p/>
-    <w:p/>
-    <w:p/>
-    <w:p/>
-    <w:p/>
-    <w:p/>
-    <w:p/>
-    <w:p/>
-    <w:p/>
-    <w:p/>
-    <w:p/>
-    <w:p/>
-    <w:p/>
-    <w:p/>
-    <w:p/>
-    <w:p/>
-    <w:p/>
-    <w:p/>
-    <w:p/>
     <w:p>
       <w:pPr>
         <w:pStyle w:val="Ttulo"/>
@@ -1757,7 +1735,6 @@
           <w:sz w:val="26"/>
           <w:szCs w:val="26"/>
         </w:rPr>
-        <w:lastRenderedPageBreak/>
         <w:t>Diagrama de casos de uso</w:t>
       </w:r>
     </w:p>
@@ -1820,6 +1797,10 @@
         </w:rPr>
       </w:pPr>
     </w:p>
+    <w:p/>
+    <w:p/>
+    <w:p/>
+    <w:p/>
     <w:p>
       <w:pPr>
         <w:pStyle w:val="Ttulo"/>
@@ -1837,6 +1818,7 @@
           <w:sz w:val="28"/>
           <w:szCs w:val="28"/>
         </w:rPr>
+        <w:lastRenderedPageBreak/>
         <w:t>Tecnologías y recursos utilizados</w:t>
       </w:r>
     </w:p>
@@ -2001,25 +1983,7 @@
             <w:sz w:val="24"/>
             <w:szCs w:val="24"/>
           </w:rPr>
-          <w:t>enl</w:t>
-        </w:r>
-        <w:r>
-          <w:rPr>
-            <w:rStyle w:val="Hipervnculo"/>
-            <w:rFonts w:asciiTheme="minorHAnsi" w:hAnsiTheme="minorHAnsi" w:cstheme="minorHAnsi"/>
-            <w:sz w:val="24"/>
-            <w:szCs w:val="24"/>
-          </w:rPr>
-          <w:t>a</w:t>
-        </w:r>
-        <w:r>
-          <w:rPr>
-            <w:rStyle w:val="Hipervnculo"/>
-            <w:rFonts w:asciiTheme="minorHAnsi" w:hAnsiTheme="minorHAnsi" w:cstheme="minorHAnsi"/>
-            <w:sz w:val="24"/>
-            <w:szCs w:val="24"/>
-          </w:rPr>
-          <w:t>ce al repositorio</w:t>
+          <w:t>enlace al repositorio</w:t>
         </w:r>
       </w:hyperlink>
       <w:r>
@@ -2030,96 +1994,6 @@
         </w:rPr>
         <w:t>).</w:t>
       </w:r>
-    </w:p>
-    <w:p>
-      <w:pPr>
-        <w:rPr>
-          <w:rFonts w:asciiTheme="minorHAnsi" w:hAnsiTheme="minorHAnsi" w:cstheme="minorHAnsi"/>
-          <w:sz w:val="24"/>
-          <w:szCs w:val="24"/>
-        </w:rPr>
-      </w:pPr>
-    </w:p>
-    <w:p>
-      <w:pPr>
-        <w:rPr>
-          <w:rFonts w:asciiTheme="minorHAnsi" w:hAnsiTheme="minorHAnsi" w:cstheme="minorHAnsi"/>
-          <w:sz w:val="24"/>
-          <w:szCs w:val="24"/>
-        </w:rPr>
-      </w:pPr>
-    </w:p>
-    <w:p>
-      <w:pPr>
-        <w:rPr>
-          <w:rFonts w:asciiTheme="minorHAnsi" w:hAnsiTheme="minorHAnsi" w:cstheme="minorHAnsi"/>
-          <w:sz w:val="24"/>
-          <w:szCs w:val="24"/>
-        </w:rPr>
-      </w:pPr>
-    </w:p>
-    <w:p>
-      <w:pPr>
-        <w:rPr>
-          <w:rFonts w:asciiTheme="minorHAnsi" w:hAnsiTheme="minorHAnsi" w:cstheme="minorHAnsi"/>
-          <w:sz w:val="24"/>
-          <w:szCs w:val="24"/>
-        </w:rPr>
-      </w:pPr>
-    </w:p>
-    <w:p>
-      <w:pPr>
-        <w:rPr>
-          <w:rFonts w:asciiTheme="minorHAnsi" w:hAnsiTheme="minorHAnsi" w:cstheme="minorHAnsi"/>
-          <w:sz w:val="24"/>
-          <w:szCs w:val="24"/>
-        </w:rPr>
-      </w:pPr>
-    </w:p>
-    <w:p>
-      <w:pPr>
-        <w:rPr>
-          <w:rFonts w:asciiTheme="minorHAnsi" w:hAnsiTheme="minorHAnsi" w:cstheme="minorHAnsi"/>
-          <w:sz w:val="24"/>
-          <w:szCs w:val="24"/>
-        </w:rPr>
-      </w:pPr>
-    </w:p>
-    <w:p>
-      <w:pPr>
-        <w:rPr>
-          <w:rFonts w:asciiTheme="minorHAnsi" w:hAnsiTheme="minorHAnsi" w:cstheme="minorHAnsi"/>
-          <w:sz w:val="24"/>
-          <w:szCs w:val="24"/>
-        </w:rPr>
-      </w:pPr>
-    </w:p>
-    <w:p>
-      <w:pPr>
-        <w:rPr>
-          <w:rFonts w:asciiTheme="minorHAnsi" w:hAnsiTheme="minorHAnsi" w:cstheme="minorHAnsi"/>
-          <w:sz w:val="24"/>
-          <w:szCs w:val="24"/>
-        </w:rPr>
-      </w:pPr>
-    </w:p>
-    <w:p>
-      <w:pPr>
-        <w:rPr>
-          <w:rFonts w:asciiTheme="minorHAnsi" w:hAnsiTheme="minorHAnsi" w:cstheme="minorHAnsi"/>
-          <w:sz w:val="24"/>
-          <w:szCs w:val="24"/>
-        </w:rPr>
-      </w:pPr>
-    </w:p>
-    <w:p>
-      <w:pPr>
-        <w:rPr>
-          <w:rFonts w:asciiTheme="minorHAnsi" w:hAnsiTheme="minorHAnsi" w:cstheme="minorHAnsi"/>
-          <w:sz w:val="24"/>
-          <w:szCs w:val="24"/>
-        </w:rPr>
-      </w:pPr>
     </w:p>
     <w:p>
       <w:pPr>
@@ -2132,10 +2006,6 @@
         </w:rPr>
       </w:pPr>
     </w:p>
-    <w:p/>
-    <w:p/>
-    <w:p/>
-    <w:p/>
     <w:p>
       <w:pPr>
         <w:pStyle w:val="Ttulo"/>
@@ -2146,69 +2016,13 @@
           <w:szCs w:val="28"/>
         </w:rPr>
       </w:pPr>
-    </w:p>
-    <w:p>
-      <w:pPr>
-        <w:pStyle w:val="Ttulo"/>
+      <w:r>
         <w:rPr>
           <w:b/>
           <w:bCs/>
           <w:sz w:val="28"/>
           <w:szCs w:val="28"/>
         </w:rPr>
-      </w:pPr>
-    </w:p>
-    <w:p>
-      <w:pPr>
-        <w:pStyle w:val="Ttulo"/>
-        <w:rPr>
-          <w:b/>
-          <w:bCs/>
-          <w:sz w:val="28"/>
-          <w:szCs w:val="28"/>
-        </w:rPr>
-      </w:pPr>
-    </w:p>
-    <w:p>
-      <w:pPr>
-        <w:pStyle w:val="Ttulo"/>
-        <w:rPr>
-          <w:b/>
-          <w:bCs/>
-          <w:sz w:val="28"/>
-          <w:szCs w:val="28"/>
-        </w:rPr>
-      </w:pPr>
-    </w:p>
-    <w:p>
-      <w:pPr>
-        <w:pStyle w:val="Ttulo"/>
-        <w:rPr>
-          <w:b/>
-          <w:bCs/>
-          <w:sz w:val="28"/>
-          <w:szCs w:val="28"/>
-        </w:rPr>
-      </w:pPr>
-    </w:p>
-    <w:p>
-      <w:pPr>
-        <w:pStyle w:val="Ttulo"/>
-        <w:rPr>
-          <w:b/>
-          <w:bCs/>
-          <w:sz w:val="28"/>
-          <w:szCs w:val="28"/>
-        </w:rPr>
-      </w:pPr>
-      <w:r>
-        <w:rPr>
-          <w:b/>
-          <w:bCs/>
-          <w:sz w:val="28"/>
-          <w:szCs w:val="28"/>
-        </w:rPr>
-        <w:lastRenderedPageBreak/>
         <w:t>Bocetos</w:t>
       </w:r>
     </w:p>
@@ -2339,6 +2153,7 @@
         <w:rPr>
           <w:noProof/>
         </w:rPr>
+        <w:lastRenderedPageBreak/>
         <w:drawing>
           <wp:inline distT="0" distB="0" distL="0" distR="0" wp14:anchorId="1A0C280A" wp14:editId="65CF6640">
             <wp:extent cx="4616216" cy="3641698"/>
@@ -2440,12 +2255,20 @@
       <w:pPr>
         <w:keepNext/>
         <w:jc w:val="center"/>
-      </w:pPr>
-      <w:r>
         <w:rPr>
           <w:noProof/>
         </w:rPr>
-        <w:lastRenderedPageBreak/>
+      </w:pPr>
+    </w:p>
+    <w:p>
+      <w:pPr>
+        <w:keepNext/>
+        <w:jc w:val="center"/>
+      </w:pPr>
+      <w:r>
+        <w:rPr>
+          <w:noProof/>
+        </w:rPr>
         <w:drawing>
           <wp:inline distT="0" distB="0" distL="0" distR="0" wp14:anchorId="0823BE5E" wp14:editId="31623019">
             <wp:extent cx="4826442" cy="3787223"/>
@@ -2553,6 +2376,7 @@
         <w:rPr>
           <w:noProof/>
         </w:rPr>
+        <w:lastRenderedPageBreak/>
         <w:drawing>
           <wp:inline distT="0" distB="0" distL="0" distR="0" wp14:anchorId="51CC3FCA" wp14:editId="53665E9F">
             <wp:extent cx="4834849" cy="3808675"/>
@@ -2660,7 +2484,6 @@
         <w:rPr>
           <w:noProof/>
         </w:rPr>
-        <w:lastRenderedPageBreak/>
         <w:drawing>
           <wp:inline distT="0" distB="0" distL="0" distR="0" wp14:anchorId="72D8E108" wp14:editId="16354516">
             <wp:extent cx="5029200" cy="3943460"/>
@@ -2758,7 +2581,6 @@
         <w:t>: boceto de la ventana de gestión de voluntarios</w:t>
       </w:r>
     </w:p>
-    <w:p/>
     <w:p>
       <w:pPr>
         <w:keepNext/>
@@ -2768,6 +2590,7 @@
         <w:rPr>
           <w:noProof/>
         </w:rPr>
+        <w:lastRenderedPageBreak/>
         <w:drawing>
           <wp:inline distT="0" distB="0" distL="0" distR="0" wp14:anchorId="06146435" wp14:editId="453AF889">
             <wp:extent cx="5058493" cy="3962400"/>
@@ -2879,7 +2702,6 @@
           <w:sz w:val="28"/>
           <w:szCs w:val="28"/>
         </w:rPr>
-        <w:lastRenderedPageBreak/>
         <w:drawing>
           <wp:inline distT="0" distB="0" distL="0" distR="0" wp14:anchorId="0DCD9687" wp14:editId="66D581DC">
             <wp:extent cx="4981575" cy="3940133"/>
@@ -3094,14 +2916,24 @@
           <w:szCs w:val="28"/>
         </w:rPr>
       </w:pPr>
-      <w:r>
+    </w:p>
+    <w:p>
+      <w:pPr>
+        <w:pStyle w:val="Ttulo"/>
         <w:rPr>
           <w:b/>
           <w:bCs/>
           <w:sz w:val="28"/>
           <w:szCs w:val="28"/>
         </w:rPr>
-        <w:lastRenderedPageBreak/>
+      </w:pPr>
+      <w:r>
+        <w:rPr>
+          <w:b/>
+          <w:bCs/>
+          <w:sz w:val="28"/>
+          <w:szCs w:val="28"/>
+        </w:rPr>
         <w:t>Justificación del diseño</w:t>
       </w:r>
     </w:p>
